--- a/jsoncsv.docx
+++ b/jsoncsv.docx
@@ -37,7 +37,43 @@
           <w:sz w:val="24"/>
           <w:szCs w:val="24"/>
         </w:rPr>
-        <w:t>Escribimos en Google Visual Studio Code y seleccionamos donde dice “Download”.</w:t>
+        <w:t xml:space="preserve">Escribimos en Google Visual Studio </w:t>
+      </w:r>
+      <w:proofErr w:type="spellStart"/>
+      <w:r>
+        <w:rPr>
+          <w:rFonts w:ascii="Arial" w:hAnsi="Arial" w:cs="Arial"/>
+          <w:sz w:val="24"/>
+          <w:szCs w:val="24"/>
+        </w:rPr>
+        <w:t>Code</w:t>
+      </w:r>
+      <w:proofErr w:type="spellEnd"/>
+      <w:r>
+        <w:rPr>
+          <w:rFonts w:ascii="Arial" w:hAnsi="Arial" w:cs="Arial"/>
+          <w:sz w:val="24"/>
+          <w:szCs w:val="24"/>
+        </w:rPr>
+        <w:t xml:space="preserve"> y seleccionamos donde dice “</w:t>
+      </w:r>
+      <w:proofErr w:type="spellStart"/>
+      <w:r>
+        <w:rPr>
+          <w:rFonts w:ascii="Arial" w:hAnsi="Arial" w:cs="Arial"/>
+          <w:sz w:val="24"/>
+          <w:szCs w:val="24"/>
+        </w:rPr>
+        <w:t>Download</w:t>
+      </w:r>
+      <w:proofErr w:type="spellEnd"/>
+      <w:r>
+        <w:rPr>
+          <w:rFonts w:ascii="Arial" w:hAnsi="Arial" w:cs="Arial"/>
+          <w:sz w:val="24"/>
+          <w:szCs w:val="24"/>
+        </w:rPr>
+        <w:t>”.</w:t>
       </w:r>
     </w:p>
     <w:p>
@@ -798,7 +834,29 @@
           <w:szCs w:val="24"/>
           <w:shd w:val="clear" w:color="auto" w:fill="FFFFFF"/>
         </w:rPr>
-        <w:t>Haz clic en Install para iniciar la instalación.</w:t>
+        <w:t xml:space="preserve">Haz clic en </w:t>
+      </w:r>
+      <w:proofErr w:type="spellStart"/>
+      <w:r>
+        <w:rPr>
+          <w:rFonts w:ascii="Arial" w:hAnsi="Arial" w:cs="Arial"/>
+          <w:color w:val="000000"/>
+          <w:sz w:val="24"/>
+          <w:szCs w:val="24"/>
+          <w:shd w:val="clear" w:color="auto" w:fill="FFFFFF"/>
+        </w:rPr>
+        <w:t>Install</w:t>
+      </w:r>
+      <w:proofErr w:type="spellEnd"/>
+      <w:r>
+        <w:rPr>
+          <w:rFonts w:ascii="Arial" w:hAnsi="Arial" w:cs="Arial"/>
+          <w:color w:val="000000"/>
+          <w:sz w:val="24"/>
+          <w:szCs w:val="24"/>
+          <w:shd w:val="clear" w:color="auto" w:fill="FFFFFF"/>
+        </w:rPr>
+        <w:t xml:space="preserve"> para iniciar la instalación.</w:t>
       </w:r>
     </w:p>
     <w:p>
@@ -921,6 +979,7 @@
         </w:rPr>
         <w:t>El programa está instalado y listo para usar. Haz clic en </w:t>
       </w:r>
+      <w:proofErr w:type="spellStart"/>
       <w:r>
         <w:rPr>
           <w:rFonts w:ascii="Arial" w:hAnsi="Arial" w:cs="Arial"/>
@@ -929,7 +988,18 @@
           <w:szCs w:val="24"/>
           <w:shd w:val="clear" w:color="auto" w:fill="FFFFFF"/>
         </w:rPr>
-        <w:t>Finish para finalizar la instalación y lanzar el programa.</w:t>
+        <w:t>Finish</w:t>
+      </w:r>
+      <w:proofErr w:type="spellEnd"/>
+      <w:r>
+        <w:rPr>
+          <w:rFonts w:ascii="Arial" w:hAnsi="Arial" w:cs="Arial"/>
+          <w:color w:val="000000"/>
+          <w:sz w:val="24"/>
+          <w:szCs w:val="24"/>
+          <w:shd w:val="clear" w:color="auto" w:fill="FFFFFF"/>
+        </w:rPr>
+        <w:t xml:space="preserve"> para finalizar la instalación y lanzar el programa.</w:t>
       </w:r>
     </w:p>
     <w:p>
@@ -1037,16 +1107,37 @@
           <w:sz w:val="24"/>
           <w:szCs w:val="24"/>
         </w:rPr>
-        <w:t>Paso 1:</w:t>
-      </w:r>
-      <w:r>
-        <w:rPr>
-          <w:rFonts w:ascii="Arial" w:hAnsi="Arial" w:cs="Arial"/>
-          <w:sz w:val="24"/>
-          <w:szCs w:val="24"/>
-        </w:rPr>
-        <w:t>Creamos una carpeta raíz. En nuestro caso la llamaremos “</w:t>
-      </w:r>
+        <w:t xml:space="preserve">Paso </w:t>
+      </w:r>
+      <w:proofErr w:type="gramStart"/>
+      <w:r>
+        <w:rPr>
+          <w:rFonts w:ascii="Arial" w:hAnsi="Arial" w:cs="Arial"/>
+          <w:b/>
+          <w:bCs/>
+          <w:sz w:val="24"/>
+          <w:szCs w:val="24"/>
+        </w:rPr>
+        <w:t>1:</w:t>
+      </w:r>
+      <w:r>
+        <w:rPr>
+          <w:rFonts w:ascii="Arial" w:hAnsi="Arial" w:cs="Arial"/>
+          <w:sz w:val="24"/>
+          <w:szCs w:val="24"/>
+        </w:rPr>
+        <w:t>Creamos</w:t>
+      </w:r>
+      <w:proofErr w:type="gramEnd"/>
+      <w:r>
+        <w:rPr>
+          <w:rFonts w:ascii="Arial" w:hAnsi="Arial" w:cs="Arial"/>
+          <w:sz w:val="24"/>
+          <w:szCs w:val="24"/>
+        </w:rPr>
+        <w:t xml:space="preserve"> una carpeta raíz. En nuestro caso la llamaremos “</w:t>
+      </w:r>
+      <w:proofErr w:type="spellStart"/>
       <w:r>
         <w:rPr>
           <w:rFonts w:ascii="Arial" w:hAnsi="Arial" w:cs="Arial"/>
@@ -1055,6 +1146,7 @@
         </w:rPr>
         <w:t>jsoncsv</w:t>
       </w:r>
+      <w:proofErr w:type="spellEnd"/>
       <w:r>
         <w:rPr>
           <w:rFonts w:ascii="Arial" w:hAnsi="Arial" w:cs="Arial"/>
@@ -1066,6 +1158,9 @@
     </w:p>
     <w:p>
       <w:r>
+        <w:rPr>
+          <w:noProof/>
+        </w:rPr>
         <w:drawing>
           <wp:inline distT="0" distB="0" distL="0" distR="0" wp14:anchorId="17DBF4FE" wp14:editId="6C5260DA">
             <wp:extent cx="5087060" cy="238158"/>
@@ -1121,15 +1216,125 @@
           <w:sz w:val="24"/>
           <w:szCs w:val="24"/>
         </w:rPr>
-        <w:t>Paso 2:</w:t>
-      </w:r>
-      <w:r>
-        <w:rPr>
-          <w:rFonts w:ascii="Arial" w:hAnsi="Arial" w:cs="Arial"/>
-          <w:sz w:val="24"/>
-          <w:szCs w:val="24"/>
-        </w:rPr>
-        <w:t>Dentro de esta, crearemos tres carpetas. Uno llamado css: Donde irán los archivos  que se encargaran del diseño de la pagina;  el segundo llamado js: Donde irán los archivos que contengan toda la lógica e interacción del aplicativo, y el tercero llamado img que es donde meteremos imágenes</w:t>
+        <w:t xml:space="preserve">Paso </w:t>
+      </w:r>
+      <w:proofErr w:type="gramStart"/>
+      <w:r>
+        <w:rPr>
+          <w:rFonts w:ascii="Arial" w:hAnsi="Arial" w:cs="Arial"/>
+          <w:b/>
+          <w:bCs/>
+          <w:sz w:val="24"/>
+          <w:szCs w:val="24"/>
+        </w:rPr>
+        <w:t>2:</w:t>
+      </w:r>
+      <w:r>
+        <w:rPr>
+          <w:rFonts w:ascii="Arial" w:hAnsi="Arial" w:cs="Arial"/>
+          <w:sz w:val="24"/>
+          <w:szCs w:val="24"/>
+        </w:rPr>
+        <w:t>Dentro</w:t>
+      </w:r>
+      <w:proofErr w:type="gramEnd"/>
+      <w:r>
+        <w:rPr>
+          <w:rFonts w:ascii="Arial" w:hAnsi="Arial" w:cs="Arial"/>
+          <w:sz w:val="24"/>
+          <w:szCs w:val="24"/>
+        </w:rPr>
+        <w:t xml:space="preserve"> de esta, crearemos tres carpetas. Uno llamado </w:t>
+      </w:r>
+      <w:proofErr w:type="spellStart"/>
+      <w:r>
+        <w:rPr>
+          <w:rFonts w:ascii="Arial" w:hAnsi="Arial" w:cs="Arial"/>
+          <w:sz w:val="24"/>
+          <w:szCs w:val="24"/>
+        </w:rPr>
+        <w:t>css</w:t>
+      </w:r>
+      <w:proofErr w:type="spellEnd"/>
+      <w:r>
+        <w:rPr>
+          <w:rFonts w:ascii="Arial" w:hAnsi="Arial" w:cs="Arial"/>
+          <w:sz w:val="24"/>
+          <w:szCs w:val="24"/>
+        </w:rPr>
+        <w:t xml:space="preserve">: Donde irán los </w:t>
+      </w:r>
+      <w:proofErr w:type="gramStart"/>
+      <w:r>
+        <w:rPr>
+          <w:rFonts w:ascii="Arial" w:hAnsi="Arial" w:cs="Arial"/>
+          <w:sz w:val="24"/>
+          <w:szCs w:val="24"/>
+        </w:rPr>
+        <w:t>archivos  que</w:t>
+      </w:r>
+      <w:proofErr w:type="gramEnd"/>
+      <w:r>
+        <w:rPr>
+          <w:rFonts w:ascii="Arial" w:hAnsi="Arial" w:cs="Arial"/>
+          <w:sz w:val="24"/>
+          <w:szCs w:val="24"/>
+        </w:rPr>
+        <w:t xml:space="preserve"> se encargaran del diseño de la </w:t>
+      </w:r>
+      <w:proofErr w:type="spellStart"/>
+      <w:r>
+        <w:rPr>
+          <w:rFonts w:ascii="Arial" w:hAnsi="Arial" w:cs="Arial"/>
+          <w:sz w:val="24"/>
+          <w:szCs w:val="24"/>
+        </w:rPr>
+        <w:t>pagina</w:t>
+      </w:r>
+      <w:proofErr w:type="spellEnd"/>
+      <w:r>
+        <w:rPr>
+          <w:rFonts w:ascii="Arial" w:hAnsi="Arial" w:cs="Arial"/>
+          <w:sz w:val="24"/>
+          <w:szCs w:val="24"/>
+        </w:rPr>
+        <w:t xml:space="preserve">;  el segundo llamado </w:t>
+      </w:r>
+      <w:proofErr w:type="spellStart"/>
+      <w:r>
+        <w:rPr>
+          <w:rFonts w:ascii="Arial" w:hAnsi="Arial" w:cs="Arial"/>
+          <w:sz w:val="24"/>
+          <w:szCs w:val="24"/>
+        </w:rPr>
+        <w:t>js</w:t>
+      </w:r>
+      <w:proofErr w:type="spellEnd"/>
+      <w:r>
+        <w:rPr>
+          <w:rFonts w:ascii="Arial" w:hAnsi="Arial" w:cs="Arial"/>
+          <w:sz w:val="24"/>
+          <w:szCs w:val="24"/>
+        </w:rPr>
+        <w:t xml:space="preserve">: Donde irán los archivos que contengan toda la lógica e interacción del aplicativo, y el tercero llamado </w:t>
+      </w:r>
+      <w:proofErr w:type="spellStart"/>
+      <w:r>
+        <w:rPr>
+          <w:rFonts w:ascii="Arial" w:hAnsi="Arial" w:cs="Arial"/>
+          <w:sz w:val="24"/>
+          <w:szCs w:val="24"/>
+        </w:rPr>
+        <w:t>img</w:t>
+      </w:r>
+      <w:proofErr w:type="spellEnd"/>
+      <w:r>
+        <w:rPr>
+          <w:rFonts w:ascii="Arial" w:hAnsi="Arial" w:cs="Arial"/>
+          <w:sz w:val="24"/>
+          <w:szCs w:val="24"/>
+        </w:rPr>
+        <w:t xml:space="preserve"> que es donde meteremos imágenes</w:t>
       </w:r>
     </w:p>
     <w:p>
@@ -1217,15 +1422,53 @@
           <w:sz w:val="24"/>
           <w:szCs w:val="24"/>
         </w:rPr>
-        <w:t>Paso 3</w:t>
-      </w:r>
-      <w:r>
-        <w:rPr>
-          <w:rFonts w:ascii="Arial" w:hAnsi="Arial" w:cs="Arial"/>
-          <w:sz w:val="24"/>
-          <w:szCs w:val="24"/>
-        </w:rPr>
-        <w:t>:En el buscador de archivos escribimos “cmd” y se nos abrirá la consola.</w:t>
+        <w:t xml:space="preserve">Paso </w:t>
+      </w:r>
+      <w:proofErr w:type="gramStart"/>
+      <w:r>
+        <w:rPr>
+          <w:rFonts w:ascii="Arial" w:hAnsi="Arial" w:cs="Arial"/>
+          <w:b/>
+          <w:bCs/>
+          <w:sz w:val="24"/>
+          <w:szCs w:val="24"/>
+        </w:rPr>
+        <w:t>3</w:t>
+      </w:r>
+      <w:r>
+        <w:rPr>
+          <w:rFonts w:ascii="Arial" w:hAnsi="Arial" w:cs="Arial"/>
+          <w:sz w:val="24"/>
+          <w:szCs w:val="24"/>
+        </w:rPr>
+        <w:t>:En</w:t>
+      </w:r>
+      <w:proofErr w:type="gramEnd"/>
+      <w:r>
+        <w:rPr>
+          <w:rFonts w:ascii="Arial" w:hAnsi="Arial" w:cs="Arial"/>
+          <w:sz w:val="24"/>
+          <w:szCs w:val="24"/>
+        </w:rPr>
+        <w:t xml:space="preserve"> el buscador de archivos escribimos “</w:t>
+      </w:r>
+      <w:proofErr w:type="spellStart"/>
+      <w:r>
+        <w:rPr>
+          <w:rFonts w:ascii="Arial" w:hAnsi="Arial" w:cs="Arial"/>
+          <w:sz w:val="24"/>
+          <w:szCs w:val="24"/>
+        </w:rPr>
+        <w:t>cmd</w:t>
+      </w:r>
+      <w:proofErr w:type="spellEnd"/>
+      <w:r>
+        <w:rPr>
+          <w:rFonts w:ascii="Arial" w:hAnsi="Arial" w:cs="Arial"/>
+          <w:sz w:val="24"/>
+          <w:szCs w:val="24"/>
+        </w:rPr>
+        <w:t>” y se nos abrirá la consola.</w:t>
       </w:r>
     </w:p>
     <w:p>
@@ -1330,28 +1573,67 @@
           <w:sz w:val="24"/>
           <w:szCs w:val="24"/>
         </w:rPr>
-        <w:t>Paso 4:</w:t>
-      </w:r>
-      <w:r>
-        <w:rPr>
-          <w:rFonts w:ascii="Arial" w:hAnsi="Arial" w:cs="Arial"/>
-          <w:sz w:val="24"/>
-          <w:szCs w:val="24"/>
-        </w:rPr>
-        <w:t>Escribimos en la consola “code .”.</w:t>
-      </w:r>
-    </w:p>
-    <w:p>
-      <w:pPr>
-        <w:rPr>
-          <w:rFonts w:ascii="Arial" w:hAnsi="Arial" w:cs="Arial"/>
-          <w:sz w:val="24"/>
-          <w:szCs w:val="24"/>
-        </w:rPr>
-      </w:pPr>
-      <w:r>
-        <w:rPr>
-          <w:rFonts w:ascii="Arial" w:hAnsi="Arial" w:cs="Arial"/>
+        <w:t xml:space="preserve">Paso </w:t>
+      </w:r>
+      <w:proofErr w:type="gramStart"/>
+      <w:r>
+        <w:rPr>
+          <w:rFonts w:ascii="Arial" w:hAnsi="Arial" w:cs="Arial"/>
+          <w:b/>
+          <w:bCs/>
+          <w:sz w:val="24"/>
+          <w:szCs w:val="24"/>
+        </w:rPr>
+        <w:t>4:</w:t>
+      </w:r>
+      <w:r>
+        <w:rPr>
+          <w:rFonts w:ascii="Arial" w:hAnsi="Arial" w:cs="Arial"/>
+          <w:sz w:val="24"/>
+          <w:szCs w:val="24"/>
+        </w:rPr>
+        <w:t>Escribimos</w:t>
+      </w:r>
+      <w:proofErr w:type="gramEnd"/>
+      <w:r>
+        <w:rPr>
+          <w:rFonts w:ascii="Arial" w:hAnsi="Arial" w:cs="Arial"/>
+          <w:sz w:val="24"/>
+          <w:szCs w:val="24"/>
+        </w:rPr>
+        <w:t xml:space="preserve"> en la consola “</w:t>
+      </w:r>
+      <w:proofErr w:type="spellStart"/>
+      <w:r>
+        <w:rPr>
+          <w:rFonts w:ascii="Arial" w:hAnsi="Arial" w:cs="Arial"/>
+          <w:sz w:val="24"/>
+          <w:szCs w:val="24"/>
+        </w:rPr>
+        <w:t>code</w:t>
+      </w:r>
+      <w:proofErr w:type="spellEnd"/>
+      <w:r>
+        <w:rPr>
+          <w:rFonts w:ascii="Arial" w:hAnsi="Arial" w:cs="Arial"/>
+          <w:sz w:val="24"/>
+          <w:szCs w:val="24"/>
+        </w:rPr>
+        <w:t xml:space="preserve"> .”.</w:t>
+      </w:r>
+    </w:p>
+    <w:p>
+      <w:pPr>
+        <w:rPr>
+          <w:rFonts w:ascii="Arial" w:hAnsi="Arial" w:cs="Arial"/>
+          <w:sz w:val="24"/>
+          <w:szCs w:val="24"/>
+        </w:rPr>
+      </w:pPr>
+      <w:r>
+        <w:rPr>
+          <w:rFonts w:ascii="Arial" w:hAnsi="Arial" w:cs="Arial"/>
+          <w:noProof/>
           <w:sz w:val="24"/>
           <w:szCs w:val="24"/>
         </w:rPr>
@@ -1437,29 +1719,40 @@
           <w:sz w:val="24"/>
           <w:szCs w:val="24"/>
         </w:rPr>
-        <w:t>Se abre la carpeta en el visual estudio code</w:t>
-      </w:r>
-    </w:p>
-    <w:p>
-      <w:pPr>
-        <w:rPr>
-          <w:rFonts w:ascii="Arial" w:hAnsi="Arial" w:cs="Arial"/>
-          <w:sz w:val="24"/>
-          <w:szCs w:val="24"/>
-        </w:rPr>
-      </w:pPr>
-    </w:p>
-    <w:p>
-      <w:pPr>
-        <w:rPr>
-          <w:rFonts w:ascii="Arial" w:hAnsi="Arial" w:cs="Arial"/>
-          <w:sz w:val="24"/>
-          <w:szCs w:val="24"/>
-        </w:rPr>
-      </w:pPr>
-      <w:r>
-        <w:rPr>
-          <w:rFonts w:ascii="Arial" w:hAnsi="Arial" w:cs="Arial"/>
+        <w:t xml:space="preserve">Se abre la carpeta en el visual estudio </w:t>
+      </w:r>
+      <w:proofErr w:type="spellStart"/>
+      <w:r>
+        <w:rPr>
+          <w:rFonts w:ascii="Arial" w:hAnsi="Arial" w:cs="Arial"/>
+          <w:sz w:val="24"/>
+          <w:szCs w:val="24"/>
+        </w:rPr>
+        <w:t>code</w:t>
+      </w:r>
+      <w:proofErr w:type="spellEnd"/>
+    </w:p>
+    <w:p>
+      <w:pPr>
+        <w:rPr>
+          <w:rFonts w:ascii="Arial" w:hAnsi="Arial" w:cs="Arial"/>
+          <w:sz w:val="24"/>
+          <w:szCs w:val="24"/>
+        </w:rPr>
+      </w:pPr>
+    </w:p>
+    <w:p>
+      <w:pPr>
+        <w:rPr>
+          <w:rFonts w:ascii="Arial" w:hAnsi="Arial" w:cs="Arial"/>
+          <w:sz w:val="24"/>
+          <w:szCs w:val="24"/>
+        </w:rPr>
+      </w:pPr>
+      <w:r>
+        <w:rPr>
+          <w:rFonts w:ascii="Arial" w:hAnsi="Arial" w:cs="Arial"/>
+          <w:noProof/>
           <w:sz w:val="24"/>
           <w:szCs w:val="24"/>
         </w:rPr>
@@ -1559,6 +1852,7 @@
       <w:r>
         <w:rPr>
           <w:rFonts w:ascii="Arial" w:hAnsi="Arial" w:cs="Arial"/>
+          <w:noProof/>
           <w:sz w:val="24"/>
           <w:szCs w:val="24"/>
         </w:rPr>
@@ -1679,15 +1973,53 @@
           <w:szCs w:val="24"/>
         </w:rPr>
         <w:lastRenderedPageBreak/>
-        <w:t>Paso 7:</w:t>
-      </w:r>
-      <w:r>
-        <w:rPr>
-          <w:rFonts w:ascii="Arial" w:hAnsi="Arial" w:cs="Arial"/>
-          <w:sz w:val="24"/>
-          <w:szCs w:val="24"/>
-        </w:rPr>
-        <w:t>Esto habrá creado el código base de un archivo html en el cual podremos empezar a trabaja</w:t>
+        <w:t xml:space="preserve">Paso </w:t>
+      </w:r>
+      <w:proofErr w:type="gramStart"/>
+      <w:r>
+        <w:rPr>
+          <w:rFonts w:ascii="Arial" w:hAnsi="Arial" w:cs="Arial"/>
+          <w:b/>
+          <w:bCs/>
+          <w:sz w:val="24"/>
+          <w:szCs w:val="24"/>
+        </w:rPr>
+        <w:t>7:</w:t>
+      </w:r>
+      <w:r>
+        <w:rPr>
+          <w:rFonts w:ascii="Arial" w:hAnsi="Arial" w:cs="Arial"/>
+          <w:sz w:val="24"/>
+          <w:szCs w:val="24"/>
+        </w:rPr>
+        <w:t>Esto</w:t>
+      </w:r>
+      <w:proofErr w:type="gramEnd"/>
+      <w:r>
+        <w:rPr>
+          <w:rFonts w:ascii="Arial" w:hAnsi="Arial" w:cs="Arial"/>
+          <w:sz w:val="24"/>
+          <w:szCs w:val="24"/>
+        </w:rPr>
+        <w:t xml:space="preserve"> habrá creado el código base de un archivo </w:t>
+      </w:r>
+      <w:proofErr w:type="spellStart"/>
+      <w:r>
+        <w:rPr>
+          <w:rFonts w:ascii="Arial" w:hAnsi="Arial" w:cs="Arial"/>
+          <w:sz w:val="24"/>
+          <w:szCs w:val="24"/>
+        </w:rPr>
+        <w:t>html</w:t>
+      </w:r>
+      <w:proofErr w:type="spellEnd"/>
+      <w:r>
+        <w:rPr>
+          <w:rFonts w:ascii="Arial" w:hAnsi="Arial" w:cs="Arial"/>
+          <w:sz w:val="24"/>
+          <w:szCs w:val="24"/>
+        </w:rPr>
+        <w:t xml:space="preserve"> en el cual podremos empezar a trabaja</w:t>
       </w:r>
       <w:r>
         <w:rPr>
@@ -1715,6 +2047,7 @@
       <w:r>
         <w:rPr>
           <w:rFonts w:ascii="Arial" w:hAnsi="Arial" w:cs="Arial"/>
+          <w:noProof/>
           <w:sz w:val="24"/>
           <w:szCs w:val="24"/>
         </w:rPr>
@@ -1799,29 +2132,48 @@
           <w:sz w:val="24"/>
           <w:szCs w:val="24"/>
         </w:rPr>
-        <w:t>creamos un archivo style.css en la carpeta css.</w:t>
-      </w:r>
-    </w:p>
-    <w:p>
-      <w:pPr>
-        <w:rPr>
-          <w:rFonts w:ascii="Arial" w:hAnsi="Arial" w:cs="Arial"/>
-          <w:sz w:val="24"/>
-          <w:szCs w:val="24"/>
-        </w:rPr>
-      </w:pPr>
-    </w:p>
-    <w:p>
-      <w:pPr>
-        <w:rPr>
-          <w:rFonts w:ascii="Arial" w:hAnsi="Arial" w:cs="Arial"/>
-          <w:sz w:val="24"/>
-          <w:szCs w:val="24"/>
-        </w:rPr>
-      </w:pPr>
-      <w:r>
-        <w:rPr>
-          <w:rFonts w:ascii="Arial" w:hAnsi="Arial" w:cs="Arial"/>
+        <w:t xml:space="preserve">creamos un archivo style.css en la carpeta </w:t>
+      </w:r>
+      <w:proofErr w:type="spellStart"/>
+      <w:r>
+        <w:rPr>
+          <w:rFonts w:ascii="Arial" w:hAnsi="Arial" w:cs="Arial"/>
+          <w:sz w:val="24"/>
+          <w:szCs w:val="24"/>
+        </w:rPr>
+        <w:t>css</w:t>
+      </w:r>
+      <w:proofErr w:type="spellEnd"/>
+      <w:r>
+        <w:rPr>
+          <w:rFonts w:ascii="Arial" w:hAnsi="Arial" w:cs="Arial"/>
+          <w:sz w:val="24"/>
+          <w:szCs w:val="24"/>
+        </w:rPr>
+        <w:t>.</w:t>
+      </w:r>
+    </w:p>
+    <w:p>
+      <w:pPr>
+        <w:rPr>
+          <w:rFonts w:ascii="Arial" w:hAnsi="Arial" w:cs="Arial"/>
+          <w:sz w:val="24"/>
+          <w:szCs w:val="24"/>
+        </w:rPr>
+      </w:pPr>
+    </w:p>
+    <w:p>
+      <w:pPr>
+        <w:rPr>
+          <w:rFonts w:ascii="Arial" w:hAnsi="Arial" w:cs="Arial"/>
+          <w:sz w:val="24"/>
+          <w:szCs w:val="24"/>
+        </w:rPr>
+      </w:pPr>
+      <w:r>
+        <w:rPr>
+          <w:rFonts w:ascii="Arial" w:hAnsi="Arial" w:cs="Arial"/>
+          <w:noProof/>
           <w:sz w:val="24"/>
           <w:szCs w:val="24"/>
         </w:rPr>
@@ -2033,29 +2385,48 @@
           <w:sz w:val="24"/>
           <w:szCs w:val="24"/>
         </w:rPr>
-        <w:t>creamos un archivo en la carpeta js llamado app.js</w:t>
-      </w:r>
-    </w:p>
-    <w:p>
-      <w:pPr>
-        <w:rPr>
-          <w:rFonts w:ascii="Arial" w:hAnsi="Arial" w:cs="Arial"/>
-          <w:sz w:val="24"/>
-          <w:szCs w:val="24"/>
-        </w:rPr>
-      </w:pPr>
-    </w:p>
-    <w:p>
-      <w:pPr>
-        <w:rPr>
-          <w:rFonts w:ascii="Arial" w:hAnsi="Arial" w:cs="Arial"/>
-          <w:sz w:val="24"/>
-          <w:szCs w:val="24"/>
-        </w:rPr>
-      </w:pPr>
-      <w:r>
-        <w:rPr>
-          <w:rFonts w:ascii="Arial" w:hAnsi="Arial" w:cs="Arial"/>
+        <w:t xml:space="preserve">creamos un archivo en la carpeta </w:t>
+      </w:r>
+      <w:proofErr w:type="spellStart"/>
+      <w:r>
+        <w:rPr>
+          <w:rFonts w:ascii="Arial" w:hAnsi="Arial" w:cs="Arial"/>
+          <w:sz w:val="24"/>
+          <w:szCs w:val="24"/>
+        </w:rPr>
+        <w:t>js</w:t>
+      </w:r>
+      <w:proofErr w:type="spellEnd"/>
+      <w:r>
+        <w:rPr>
+          <w:rFonts w:ascii="Arial" w:hAnsi="Arial" w:cs="Arial"/>
+          <w:sz w:val="24"/>
+          <w:szCs w:val="24"/>
+        </w:rPr>
+        <w:t xml:space="preserve"> llamado app.js</w:t>
+      </w:r>
+    </w:p>
+    <w:p>
+      <w:pPr>
+        <w:rPr>
+          <w:rFonts w:ascii="Arial" w:hAnsi="Arial" w:cs="Arial"/>
+          <w:sz w:val="24"/>
+          <w:szCs w:val="24"/>
+        </w:rPr>
+      </w:pPr>
+    </w:p>
+    <w:p>
+      <w:pPr>
+        <w:rPr>
+          <w:rFonts w:ascii="Arial" w:hAnsi="Arial" w:cs="Arial"/>
+          <w:sz w:val="24"/>
+          <w:szCs w:val="24"/>
+        </w:rPr>
+      </w:pPr>
+      <w:r>
+        <w:rPr>
+          <w:rFonts w:ascii="Arial" w:hAnsi="Arial" w:cs="Arial"/>
+          <w:noProof/>
           <w:sz w:val="24"/>
           <w:szCs w:val="24"/>
         </w:rPr>
@@ -2266,8 +2637,18 @@
           <w:sz w:val="24"/>
           <w:szCs w:val="24"/>
         </w:rPr>
-        <w:t>en el lado derecho encontraremos un apartado de extensiones en el visual studio</w:t>
-      </w:r>
+        <w:t xml:space="preserve">en el lado derecho encontraremos un apartado de extensiones en el visual </w:t>
+      </w:r>
+      <w:proofErr w:type="spellStart"/>
+      <w:r>
+        <w:rPr>
+          <w:rFonts w:ascii="Arial" w:hAnsi="Arial" w:cs="Arial"/>
+          <w:sz w:val="24"/>
+          <w:szCs w:val="24"/>
+        </w:rPr>
+        <w:t>studio</w:t>
+      </w:r>
+      <w:proofErr w:type="spellEnd"/>
     </w:p>
     <w:p>
       <w:pPr>
@@ -2466,7 +2847,61 @@
           <w:sz w:val="24"/>
           <w:szCs w:val="24"/>
         </w:rPr>
-        <w:t>en las extensiones buscamos “live server” click en la primera opción y los descargamos</w:t>
+        <w:t>en las extensiones buscamos “</w:t>
+      </w:r>
+      <w:proofErr w:type="spellStart"/>
+      <w:r>
+        <w:rPr>
+          <w:rFonts w:ascii="Arial" w:hAnsi="Arial" w:cs="Arial"/>
+          <w:sz w:val="24"/>
+          <w:szCs w:val="24"/>
+        </w:rPr>
+        <w:t>live</w:t>
+      </w:r>
+      <w:proofErr w:type="spellEnd"/>
+      <w:r>
+        <w:rPr>
+          <w:rFonts w:ascii="Arial" w:hAnsi="Arial" w:cs="Arial"/>
+          <w:sz w:val="24"/>
+          <w:szCs w:val="24"/>
+        </w:rPr>
+        <w:t xml:space="preserve"> </w:t>
+      </w:r>
+      <w:proofErr w:type="gramStart"/>
+      <w:r>
+        <w:rPr>
+          <w:rFonts w:ascii="Arial" w:hAnsi="Arial" w:cs="Arial"/>
+          <w:sz w:val="24"/>
+          <w:szCs w:val="24"/>
+        </w:rPr>
+        <w:t>server</w:t>
+      </w:r>
+      <w:proofErr w:type="gramEnd"/>
+      <w:r>
+        <w:rPr>
+          <w:rFonts w:ascii="Arial" w:hAnsi="Arial" w:cs="Arial"/>
+          <w:sz w:val="24"/>
+          <w:szCs w:val="24"/>
+        </w:rPr>
+        <w:t xml:space="preserve">” </w:t>
+      </w:r>
+      <w:proofErr w:type="spellStart"/>
+      <w:r>
+        <w:rPr>
+          <w:rFonts w:ascii="Arial" w:hAnsi="Arial" w:cs="Arial"/>
+          <w:sz w:val="24"/>
+          <w:szCs w:val="24"/>
+        </w:rPr>
+        <w:t>click</w:t>
+      </w:r>
+      <w:proofErr w:type="spellEnd"/>
+      <w:r>
+        <w:rPr>
+          <w:rFonts w:ascii="Arial" w:hAnsi="Arial" w:cs="Arial"/>
+          <w:sz w:val="24"/>
+          <w:szCs w:val="24"/>
+        </w:rPr>
+        <w:t xml:space="preserve"> en la primera opción y los descargamos</w:t>
       </w:r>
     </w:p>
     <w:p>
@@ -2488,7 +2923,7 @@
           <w14:ligatures w14:val="standardContextual"/>
         </w:rPr>
         <w:drawing>
-          <wp:inline distT="0" distB="0" distL="0" distR="0" wp14:anchorId="4A5A8938" wp14:editId="4DFB3E50">
+          <wp:inline distT="0" distB="0" distL="0" distR="0" wp14:anchorId="4A5A8938" wp14:editId="21B2C56C">
             <wp:extent cx="5612130" cy="1116330"/>
             <wp:effectExtent l="0" t="0" r="7620" b="7620"/>
             <wp:docPr id="1852874681" name="Imagen 11" descr="Interfaz de usuario gráfica, Aplicación&#10;&#10;Descripción generada automáticamente"/>
@@ -2587,20 +3022,75 @@
           <w:sz w:val="24"/>
           <w:szCs w:val="24"/>
         </w:rPr>
-        <w:t xml:space="preserve">En el body del archivo html crearemos un div que será el contenedor principal </w:t>
-      </w:r>
-    </w:p>
-    <w:p>
-      <w:pPr>
-        <w:rPr>
-          <w:rFonts w:ascii="Arial" w:hAnsi="Arial" w:cs="Arial"/>
-          <w:sz w:val="24"/>
-          <w:szCs w:val="24"/>
-        </w:rPr>
-      </w:pPr>
-      <w:r>
-        <w:rPr>
-          <w:rFonts w:ascii="Arial" w:hAnsi="Arial" w:cs="Arial"/>
+        <w:t xml:space="preserve">En el </w:t>
+      </w:r>
+      <w:proofErr w:type="spellStart"/>
+      <w:r>
+        <w:rPr>
+          <w:rFonts w:ascii="Arial" w:hAnsi="Arial" w:cs="Arial"/>
+          <w:sz w:val="24"/>
+          <w:szCs w:val="24"/>
+        </w:rPr>
+        <w:t>body</w:t>
+      </w:r>
+      <w:proofErr w:type="spellEnd"/>
+      <w:r>
+        <w:rPr>
+          <w:rFonts w:ascii="Arial" w:hAnsi="Arial" w:cs="Arial"/>
+          <w:sz w:val="24"/>
+          <w:szCs w:val="24"/>
+        </w:rPr>
+        <w:t xml:space="preserve"> del archivo </w:t>
+      </w:r>
+      <w:proofErr w:type="spellStart"/>
+      <w:r>
+        <w:rPr>
+          <w:rFonts w:ascii="Arial" w:hAnsi="Arial" w:cs="Arial"/>
+          <w:sz w:val="24"/>
+          <w:szCs w:val="24"/>
+        </w:rPr>
+        <w:t>html</w:t>
+      </w:r>
+      <w:proofErr w:type="spellEnd"/>
+      <w:r>
+        <w:rPr>
+          <w:rFonts w:ascii="Arial" w:hAnsi="Arial" w:cs="Arial"/>
+          <w:sz w:val="24"/>
+          <w:szCs w:val="24"/>
+        </w:rPr>
+        <w:t xml:space="preserve"> crearemos un </w:t>
+      </w:r>
+      <w:proofErr w:type="spellStart"/>
+      <w:r>
+        <w:rPr>
+          <w:rFonts w:ascii="Arial" w:hAnsi="Arial" w:cs="Arial"/>
+          <w:sz w:val="24"/>
+          <w:szCs w:val="24"/>
+        </w:rPr>
+        <w:t>div</w:t>
+      </w:r>
+      <w:proofErr w:type="spellEnd"/>
+      <w:r>
+        <w:rPr>
+          <w:rFonts w:ascii="Arial" w:hAnsi="Arial" w:cs="Arial"/>
+          <w:sz w:val="24"/>
+          <w:szCs w:val="24"/>
+        </w:rPr>
+        <w:t xml:space="preserve"> que será el contenedor principal </w:t>
+      </w:r>
+    </w:p>
+    <w:p>
+      <w:pPr>
+        <w:rPr>
+          <w:rFonts w:ascii="Arial" w:hAnsi="Arial" w:cs="Arial"/>
+          <w:sz w:val="24"/>
+          <w:szCs w:val="24"/>
+        </w:rPr>
+      </w:pPr>
+      <w:r>
+        <w:rPr>
+          <w:rFonts w:ascii="Arial" w:hAnsi="Arial" w:cs="Arial"/>
+          <w:noProof/>
           <w:sz w:val="24"/>
           <w:szCs w:val="24"/>
         </w:rPr>
@@ -2758,6 +3248,7 @@
           <w:rFonts w:ascii="Arial" w:hAnsi="Arial" w:cs="Arial"/>
           <w:b/>
           <w:bCs/>
+          <w:noProof/>
           <w:sz w:val="24"/>
           <w:szCs w:val="24"/>
         </w:rPr>
@@ -2957,28 +3448,175 @@
           <w:sz w:val="24"/>
           <w:szCs w:val="24"/>
         </w:rPr>
-        <w:t>Dentro del div form crearemos un div con la clase “left” este contendrá un titulo un área de texto donde ingresaremos el json y un botón que da inicio a la conversión de json a cvs</w:t>
-      </w:r>
-      <w:r>
-        <w:rPr>
-          <w:rFonts w:ascii="Arial" w:hAnsi="Arial" w:cs="Arial"/>
-          <w:sz w:val="24"/>
-          <w:szCs w:val="24"/>
-        </w:rPr>
-        <w:t>(formatos separados por comas)</w:t>
-      </w:r>
-    </w:p>
-    <w:p>
-      <w:pPr>
-        <w:rPr>
-          <w:rFonts w:ascii="Arial" w:hAnsi="Arial" w:cs="Arial"/>
-          <w:sz w:val="24"/>
-          <w:szCs w:val="24"/>
-        </w:rPr>
-      </w:pPr>
-      <w:r>
-        <w:rPr>
-          <w:rFonts w:ascii="Arial" w:hAnsi="Arial" w:cs="Arial"/>
+        <w:t xml:space="preserve">Dentro del </w:t>
+      </w:r>
+      <w:proofErr w:type="spellStart"/>
+      <w:r>
+        <w:rPr>
+          <w:rFonts w:ascii="Arial" w:hAnsi="Arial" w:cs="Arial"/>
+          <w:sz w:val="24"/>
+          <w:szCs w:val="24"/>
+        </w:rPr>
+        <w:t>div</w:t>
+      </w:r>
+      <w:proofErr w:type="spellEnd"/>
+      <w:r>
+        <w:rPr>
+          <w:rFonts w:ascii="Arial" w:hAnsi="Arial" w:cs="Arial"/>
+          <w:sz w:val="24"/>
+          <w:szCs w:val="24"/>
+        </w:rPr>
+        <w:t xml:space="preserve"> </w:t>
+      </w:r>
+      <w:proofErr w:type="spellStart"/>
+      <w:r>
+        <w:rPr>
+          <w:rFonts w:ascii="Arial" w:hAnsi="Arial" w:cs="Arial"/>
+          <w:sz w:val="24"/>
+          <w:szCs w:val="24"/>
+        </w:rPr>
+        <w:t>form</w:t>
+      </w:r>
+      <w:proofErr w:type="spellEnd"/>
+      <w:r>
+        <w:rPr>
+          <w:rFonts w:ascii="Arial" w:hAnsi="Arial" w:cs="Arial"/>
+          <w:sz w:val="24"/>
+          <w:szCs w:val="24"/>
+        </w:rPr>
+        <w:t xml:space="preserve"> crearemos un </w:t>
+      </w:r>
+      <w:proofErr w:type="spellStart"/>
+      <w:r>
+        <w:rPr>
+          <w:rFonts w:ascii="Arial" w:hAnsi="Arial" w:cs="Arial"/>
+          <w:sz w:val="24"/>
+          <w:szCs w:val="24"/>
+        </w:rPr>
+        <w:t>div</w:t>
+      </w:r>
+      <w:proofErr w:type="spellEnd"/>
+      <w:r>
+        <w:rPr>
+          <w:rFonts w:ascii="Arial" w:hAnsi="Arial" w:cs="Arial"/>
+          <w:sz w:val="24"/>
+          <w:szCs w:val="24"/>
+        </w:rPr>
+        <w:t xml:space="preserve"> con la clase “</w:t>
+      </w:r>
+      <w:proofErr w:type="spellStart"/>
+      <w:r>
+        <w:rPr>
+          <w:rFonts w:ascii="Arial" w:hAnsi="Arial" w:cs="Arial"/>
+          <w:sz w:val="24"/>
+          <w:szCs w:val="24"/>
+        </w:rPr>
+        <w:t>left</w:t>
+      </w:r>
+      <w:proofErr w:type="spellEnd"/>
+      <w:r>
+        <w:rPr>
+          <w:rFonts w:ascii="Arial" w:hAnsi="Arial" w:cs="Arial"/>
+          <w:sz w:val="24"/>
+          <w:szCs w:val="24"/>
+        </w:rPr>
+        <w:t xml:space="preserve">” este contendrá un </w:t>
+      </w:r>
+      <w:proofErr w:type="spellStart"/>
+      <w:r>
+        <w:rPr>
+          <w:rFonts w:ascii="Arial" w:hAnsi="Arial" w:cs="Arial"/>
+          <w:sz w:val="24"/>
+          <w:szCs w:val="24"/>
+        </w:rPr>
+        <w:t>titulo</w:t>
+      </w:r>
+      <w:proofErr w:type="spellEnd"/>
+      <w:r>
+        <w:rPr>
+          <w:rFonts w:ascii="Arial" w:hAnsi="Arial" w:cs="Arial"/>
+          <w:sz w:val="24"/>
+          <w:szCs w:val="24"/>
+        </w:rPr>
+        <w:t xml:space="preserve"> un área de texto donde ingresaremos el </w:t>
+      </w:r>
+      <w:proofErr w:type="spellStart"/>
+      <w:r>
+        <w:rPr>
+          <w:rFonts w:ascii="Arial" w:hAnsi="Arial" w:cs="Arial"/>
+          <w:sz w:val="24"/>
+          <w:szCs w:val="24"/>
+        </w:rPr>
+        <w:t>json</w:t>
+      </w:r>
+      <w:proofErr w:type="spellEnd"/>
+      <w:r>
+        <w:rPr>
+          <w:rFonts w:ascii="Arial" w:hAnsi="Arial" w:cs="Arial"/>
+          <w:sz w:val="24"/>
+          <w:szCs w:val="24"/>
+        </w:rPr>
+        <w:t xml:space="preserve"> y un botón que da inicio a la conversión de </w:t>
+      </w:r>
+      <w:proofErr w:type="spellStart"/>
+      <w:r>
+        <w:rPr>
+          <w:rFonts w:ascii="Arial" w:hAnsi="Arial" w:cs="Arial"/>
+          <w:sz w:val="24"/>
+          <w:szCs w:val="24"/>
+        </w:rPr>
+        <w:t>json</w:t>
+      </w:r>
+      <w:proofErr w:type="spellEnd"/>
+      <w:r>
+        <w:rPr>
+          <w:rFonts w:ascii="Arial" w:hAnsi="Arial" w:cs="Arial"/>
+          <w:sz w:val="24"/>
+          <w:szCs w:val="24"/>
+        </w:rPr>
+        <w:t xml:space="preserve"> a </w:t>
+      </w:r>
+      <w:proofErr w:type="spellStart"/>
+      <w:proofErr w:type="gramStart"/>
+      <w:r>
+        <w:rPr>
+          <w:rFonts w:ascii="Arial" w:hAnsi="Arial" w:cs="Arial"/>
+          <w:sz w:val="24"/>
+          <w:szCs w:val="24"/>
+        </w:rPr>
+        <w:t>cvs</w:t>
+      </w:r>
+      <w:proofErr w:type="spellEnd"/>
+      <w:r>
+        <w:rPr>
+          <w:rFonts w:ascii="Arial" w:hAnsi="Arial" w:cs="Arial"/>
+          <w:sz w:val="24"/>
+          <w:szCs w:val="24"/>
+        </w:rPr>
+        <w:t>(</w:t>
+      </w:r>
+      <w:proofErr w:type="gramEnd"/>
+      <w:r>
+        <w:rPr>
+          <w:rFonts w:ascii="Arial" w:hAnsi="Arial" w:cs="Arial"/>
+          <w:sz w:val="24"/>
+          <w:szCs w:val="24"/>
+        </w:rPr>
+        <w:t>formatos separados por comas)</w:t>
+      </w:r>
+    </w:p>
+    <w:p>
+      <w:pPr>
+        <w:rPr>
+          <w:rFonts w:ascii="Arial" w:hAnsi="Arial" w:cs="Arial"/>
+          <w:sz w:val="24"/>
+          <w:szCs w:val="24"/>
+        </w:rPr>
+      </w:pPr>
+      <w:r>
+        <w:rPr>
+          <w:rFonts w:ascii="Arial" w:hAnsi="Arial" w:cs="Arial"/>
+          <w:noProof/>
           <w:sz w:val="24"/>
           <w:szCs w:val="24"/>
         </w:rPr>
@@ -3114,6 +3752,7 @@
       <w:r>
         <w:rPr>
           <w:rFonts w:ascii="Arial" w:hAnsi="Arial" w:cs="Arial"/>
+          <w:noProof/>
           <w:sz w:val="24"/>
           <w:szCs w:val="24"/>
         </w:rPr>
@@ -3166,6 +3805,7 @@
       <w:r>
         <w:rPr>
           <w:rFonts w:ascii="Arial" w:hAnsi="Arial" w:cs="Arial"/>
+          <w:noProof/>
           <w:sz w:val="24"/>
           <w:szCs w:val="24"/>
         </w:rPr>
@@ -3251,8 +3891,136 @@
           <w:sz w:val="24"/>
           <w:szCs w:val="24"/>
         </w:rPr>
-        <w:t>ahora dentro div form creamos un div con la clase “right”  donde pondremos un titulo y un área de texto donde saldrá el json en formato csv</w:t>
-      </w:r>
+        <w:t xml:space="preserve">ahora dentro </w:t>
+      </w:r>
+      <w:proofErr w:type="spellStart"/>
+      <w:r>
+        <w:rPr>
+          <w:rFonts w:ascii="Arial" w:hAnsi="Arial" w:cs="Arial"/>
+          <w:sz w:val="24"/>
+          <w:szCs w:val="24"/>
+        </w:rPr>
+        <w:t>div</w:t>
+      </w:r>
+      <w:proofErr w:type="spellEnd"/>
+      <w:r>
+        <w:rPr>
+          <w:rFonts w:ascii="Arial" w:hAnsi="Arial" w:cs="Arial"/>
+          <w:sz w:val="24"/>
+          <w:szCs w:val="24"/>
+        </w:rPr>
+        <w:t xml:space="preserve"> </w:t>
+      </w:r>
+      <w:proofErr w:type="spellStart"/>
+      <w:r>
+        <w:rPr>
+          <w:rFonts w:ascii="Arial" w:hAnsi="Arial" w:cs="Arial"/>
+          <w:sz w:val="24"/>
+          <w:szCs w:val="24"/>
+        </w:rPr>
+        <w:t>form</w:t>
+      </w:r>
+      <w:proofErr w:type="spellEnd"/>
+      <w:r>
+        <w:rPr>
+          <w:rFonts w:ascii="Arial" w:hAnsi="Arial" w:cs="Arial"/>
+          <w:sz w:val="24"/>
+          <w:szCs w:val="24"/>
+        </w:rPr>
+        <w:t xml:space="preserve"> creamos un </w:t>
+      </w:r>
+      <w:proofErr w:type="spellStart"/>
+      <w:r>
+        <w:rPr>
+          <w:rFonts w:ascii="Arial" w:hAnsi="Arial" w:cs="Arial"/>
+          <w:sz w:val="24"/>
+          <w:szCs w:val="24"/>
+        </w:rPr>
+        <w:t>div</w:t>
+      </w:r>
+      <w:proofErr w:type="spellEnd"/>
+      <w:r>
+        <w:rPr>
+          <w:rFonts w:ascii="Arial" w:hAnsi="Arial" w:cs="Arial"/>
+          <w:sz w:val="24"/>
+          <w:szCs w:val="24"/>
+        </w:rPr>
+        <w:t xml:space="preserve"> con la clase “</w:t>
+      </w:r>
+      <w:proofErr w:type="spellStart"/>
+      <w:proofErr w:type="gramStart"/>
+      <w:r>
+        <w:rPr>
+          <w:rFonts w:ascii="Arial" w:hAnsi="Arial" w:cs="Arial"/>
+          <w:sz w:val="24"/>
+          <w:szCs w:val="24"/>
+        </w:rPr>
+        <w:t>right</w:t>
+      </w:r>
+      <w:proofErr w:type="spellEnd"/>
+      <w:r>
+        <w:rPr>
+          <w:rFonts w:ascii="Arial" w:hAnsi="Arial" w:cs="Arial"/>
+          <w:sz w:val="24"/>
+          <w:szCs w:val="24"/>
+        </w:rPr>
+        <w:t>”  donde</w:t>
+      </w:r>
+      <w:proofErr w:type="gramEnd"/>
+      <w:r>
+        <w:rPr>
+          <w:rFonts w:ascii="Arial" w:hAnsi="Arial" w:cs="Arial"/>
+          <w:sz w:val="24"/>
+          <w:szCs w:val="24"/>
+        </w:rPr>
+        <w:t xml:space="preserve"> pondremos un </w:t>
+      </w:r>
+      <w:proofErr w:type="spellStart"/>
+      <w:r>
+        <w:rPr>
+          <w:rFonts w:ascii="Arial" w:hAnsi="Arial" w:cs="Arial"/>
+          <w:sz w:val="24"/>
+          <w:szCs w:val="24"/>
+        </w:rPr>
+        <w:t>titulo</w:t>
+      </w:r>
+      <w:proofErr w:type="spellEnd"/>
+      <w:r>
+        <w:rPr>
+          <w:rFonts w:ascii="Arial" w:hAnsi="Arial" w:cs="Arial"/>
+          <w:sz w:val="24"/>
+          <w:szCs w:val="24"/>
+        </w:rPr>
+        <w:t xml:space="preserve"> y un área de texto donde saldrá el </w:t>
+      </w:r>
+      <w:proofErr w:type="spellStart"/>
+      <w:r>
+        <w:rPr>
+          <w:rFonts w:ascii="Arial" w:hAnsi="Arial" w:cs="Arial"/>
+          <w:sz w:val="24"/>
+          <w:szCs w:val="24"/>
+        </w:rPr>
+        <w:t>json</w:t>
+      </w:r>
+      <w:proofErr w:type="spellEnd"/>
+      <w:r>
+        <w:rPr>
+          <w:rFonts w:ascii="Arial" w:hAnsi="Arial" w:cs="Arial"/>
+          <w:sz w:val="24"/>
+          <w:szCs w:val="24"/>
+        </w:rPr>
+        <w:t xml:space="preserve"> en formato </w:t>
+      </w:r>
+      <w:proofErr w:type="spellStart"/>
+      <w:r>
+        <w:rPr>
+          <w:rFonts w:ascii="Arial" w:hAnsi="Arial" w:cs="Arial"/>
+          <w:sz w:val="24"/>
+          <w:szCs w:val="24"/>
+        </w:rPr>
+        <w:t>csv</w:t>
+      </w:r>
+      <w:proofErr w:type="spellEnd"/>
     </w:p>
     <w:p>
       <w:pPr>
@@ -3296,6 +4064,7 @@
       <w:r>
         <w:rPr>
           <w:rFonts w:ascii="Arial" w:hAnsi="Arial" w:cs="Arial"/>
+          <w:noProof/>
           <w:sz w:val="24"/>
           <w:szCs w:val="24"/>
         </w:rPr>
@@ -3402,6 +4171,7 @@
           <w:rFonts w:ascii="Arial" w:hAnsi="Arial" w:cs="Arial"/>
           <w:b/>
           <w:bCs/>
+          <w:noProof/>
           <w:sz w:val="24"/>
           <w:szCs w:val="24"/>
         </w:rPr>
@@ -3487,7 +4257,43 @@
           <w:sz w:val="24"/>
           <w:szCs w:val="24"/>
         </w:rPr>
-        <w:t>Referenciamos elementos html con el querySelector usando el id</w:t>
+        <w:t xml:space="preserve">Referenciamos elementos </w:t>
+      </w:r>
+      <w:proofErr w:type="spellStart"/>
+      <w:r>
+        <w:rPr>
+          <w:rFonts w:ascii="Arial" w:hAnsi="Arial" w:cs="Arial"/>
+          <w:sz w:val="24"/>
+          <w:szCs w:val="24"/>
+        </w:rPr>
+        <w:t>html</w:t>
+      </w:r>
+      <w:proofErr w:type="spellEnd"/>
+      <w:r>
+        <w:rPr>
+          <w:rFonts w:ascii="Arial" w:hAnsi="Arial" w:cs="Arial"/>
+          <w:sz w:val="24"/>
+          <w:szCs w:val="24"/>
+        </w:rPr>
+        <w:t xml:space="preserve"> con el </w:t>
+      </w:r>
+      <w:proofErr w:type="spellStart"/>
+      <w:r>
+        <w:rPr>
+          <w:rFonts w:ascii="Arial" w:hAnsi="Arial" w:cs="Arial"/>
+          <w:sz w:val="24"/>
+          <w:szCs w:val="24"/>
+        </w:rPr>
+        <w:t>querySelector</w:t>
+      </w:r>
+      <w:proofErr w:type="spellEnd"/>
+      <w:r>
+        <w:rPr>
+          <w:rFonts w:ascii="Arial" w:hAnsi="Arial" w:cs="Arial"/>
+          <w:sz w:val="24"/>
+          <w:szCs w:val="24"/>
+        </w:rPr>
+        <w:t xml:space="preserve"> usando el id</w:t>
       </w:r>
     </w:p>
     <w:p>
@@ -3585,37 +4391,76 @@
           <w:sz w:val="24"/>
           <w:szCs w:val="24"/>
         </w:rPr>
-        <w:t xml:space="preserve">Agregamos un listener al botón de convertir </w:t>
-      </w:r>
-      <w:r>
-        <w:rPr>
-          <w:rFonts w:ascii="Arial" w:hAnsi="Arial" w:cs="Arial"/>
-          <w:sz w:val="24"/>
-          <w:szCs w:val="24"/>
-        </w:rPr>
-        <w:t xml:space="preserve">al darle click correrá todo el código que lleve adentro </w:t>
-      </w:r>
-    </w:p>
-    <w:p>
-      <w:pPr>
-        <w:rPr>
-          <w:rFonts w:ascii="Arial" w:hAnsi="Arial" w:cs="Arial"/>
-          <w:sz w:val="24"/>
-          <w:szCs w:val="24"/>
-        </w:rPr>
-      </w:pPr>
-    </w:p>
-    <w:p>
-      <w:pPr>
-        <w:rPr>
-          <w:rFonts w:ascii="Arial" w:hAnsi="Arial" w:cs="Arial"/>
-          <w:sz w:val="24"/>
-          <w:szCs w:val="24"/>
-        </w:rPr>
-      </w:pPr>
-      <w:r>
-        <w:rPr>
-          <w:rFonts w:ascii="Arial" w:hAnsi="Arial" w:cs="Arial"/>
+        <w:t xml:space="preserve">Agregamos un </w:t>
+      </w:r>
+      <w:proofErr w:type="spellStart"/>
+      <w:r>
+        <w:rPr>
+          <w:rFonts w:ascii="Arial" w:hAnsi="Arial" w:cs="Arial"/>
+          <w:sz w:val="24"/>
+          <w:szCs w:val="24"/>
+        </w:rPr>
+        <w:t>listener</w:t>
+      </w:r>
+      <w:proofErr w:type="spellEnd"/>
+      <w:r>
+        <w:rPr>
+          <w:rFonts w:ascii="Arial" w:hAnsi="Arial" w:cs="Arial"/>
+          <w:sz w:val="24"/>
+          <w:szCs w:val="24"/>
+        </w:rPr>
+        <w:t xml:space="preserve"> al botón de convertir </w:t>
+      </w:r>
+      <w:r>
+        <w:rPr>
+          <w:rFonts w:ascii="Arial" w:hAnsi="Arial" w:cs="Arial"/>
+          <w:sz w:val="24"/>
+          <w:szCs w:val="24"/>
+        </w:rPr>
+        <w:t xml:space="preserve">al darle </w:t>
+      </w:r>
+      <w:proofErr w:type="spellStart"/>
+      <w:proofErr w:type="gramStart"/>
+      <w:r>
+        <w:rPr>
+          <w:rFonts w:ascii="Arial" w:hAnsi="Arial" w:cs="Arial"/>
+          <w:sz w:val="24"/>
+          <w:szCs w:val="24"/>
+        </w:rPr>
+        <w:t>click</w:t>
+      </w:r>
+      <w:proofErr w:type="spellEnd"/>
+      <w:proofErr w:type="gramEnd"/>
+      <w:r>
+        <w:rPr>
+          <w:rFonts w:ascii="Arial" w:hAnsi="Arial" w:cs="Arial"/>
+          <w:sz w:val="24"/>
+          <w:szCs w:val="24"/>
+        </w:rPr>
+        <w:t xml:space="preserve"> correrá todo el código que lleve adentro </w:t>
+      </w:r>
+    </w:p>
+    <w:p>
+      <w:pPr>
+        <w:rPr>
+          <w:rFonts w:ascii="Arial" w:hAnsi="Arial" w:cs="Arial"/>
+          <w:sz w:val="24"/>
+          <w:szCs w:val="24"/>
+        </w:rPr>
+      </w:pPr>
+    </w:p>
+    <w:p>
+      <w:pPr>
+        <w:rPr>
+          <w:rFonts w:ascii="Arial" w:hAnsi="Arial" w:cs="Arial"/>
+          <w:sz w:val="24"/>
+          <w:szCs w:val="24"/>
+        </w:rPr>
+      </w:pPr>
+      <w:r>
+        <w:rPr>
+          <w:rFonts w:ascii="Arial" w:hAnsi="Arial" w:cs="Arial"/>
+          <w:noProof/>
           <w:sz w:val="24"/>
           <w:szCs w:val="24"/>
         </w:rPr>
@@ -3732,7 +4577,43 @@
           <w:sz w:val="24"/>
           <w:szCs w:val="24"/>
         </w:rPr>
-        <w:t>la primera para guardar el json, la segunda para guardas las cabeceras y por ultimo el valor de esa</w:t>
+        <w:t xml:space="preserve">la primera para guardar el </w:t>
+      </w:r>
+      <w:proofErr w:type="spellStart"/>
+      <w:r>
+        <w:rPr>
+          <w:rFonts w:ascii="Arial" w:hAnsi="Arial" w:cs="Arial"/>
+          <w:sz w:val="24"/>
+          <w:szCs w:val="24"/>
+        </w:rPr>
+        <w:t>json</w:t>
+      </w:r>
+      <w:proofErr w:type="spellEnd"/>
+      <w:r>
+        <w:rPr>
+          <w:rFonts w:ascii="Arial" w:hAnsi="Arial" w:cs="Arial"/>
+          <w:sz w:val="24"/>
+          <w:szCs w:val="24"/>
+        </w:rPr>
+        <w:t xml:space="preserve">, la segunda para guardas las cabeceras y por </w:t>
+      </w:r>
+      <w:proofErr w:type="spellStart"/>
+      <w:r>
+        <w:rPr>
+          <w:rFonts w:ascii="Arial" w:hAnsi="Arial" w:cs="Arial"/>
+          <w:sz w:val="24"/>
+          <w:szCs w:val="24"/>
+        </w:rPr>
+        <w:t>ultimo</w:t>
+      </w:r>
+      <w:proofErr w:type="spellEnd"/>
+      <w:r>
+        <w:rPr>
+          <w:rFonts w:ascii="Arial" w:hAnsi="Arial" w:cs="Arial"/>
+          <w:sz w:val="24"/>
+          <w:szCs w:val="24"/>
+        </w:rPr>
+        <w:t xml:space="preserve"> el valor de esa</w:t>
       </w:r>
       <w:r>
         <w:rPr>
@@ -3774,6 +4655,7 @@
           <w:rFonts w:ascii="Arial" w:hAnsi="Arial" w:cs="Arial"/>
           <w:b/>
           <w:bCs/>
+          <w:noProof/>
           <w:sz w:val="24"/>
           <w:szCs w:val="24"/>
         </w:rPr>
@@ -3829,7 +4711,25 @@
           <w:sz w:val="24"/>
           <w:szCs w:val="24"/>
         </w:rPr>
-        <w:t xml:space="preserve">lo que esta dentro de la línea azul son las cabeceras lo que sigue después de los dos puntos </w:t>
+        <w:t xml:space="preserve">lo que </w:t>
+      </w:r>
+      <w:proofErr w:type="spellStart"/>
+      <w:r>
+        <w:rPr>
+          <w:rFonts w:ascii="Arial" w:hAnsi="Arial" w:cs="Arial"/>
+          <w:sz w:val="24"/>
+          <w:szCs w:val="24"/>
+        </w:rPr>
+        <w:t>esta</w:t>
+      </w:r>
+      <w:proofErr w:type="spellEnd"/>
+      <w:r>
+        <w:rPr>
+          <w:rFonts w:ascii="Arial" w:hAnsi="Arial" w:cs="Arial"/>
+          <w:sz w:val="24"/>
+          <w:szCs w:val="24"/>
+        </w:rPr>
+        <w:t xml:space="preserve"> dentro de la línea azul son las cabeceras lo que sigue después de los dos puntos </w:t>
       </w:r>
       <w:r>
         <w:rPr>
@@ -3945,29 +4845,19 @@
       <w:pPr>
         <w:rPr>
           <w:rFonts w:ascii="Arial" w:hAnsi="Arial" w:cs="Arial"/>
-          <w:b/>
-          <w:bCs/>
-          <w:sz w:val="24"/>
-          <w:szCs w:val="24"/>
-        </w:rPr>
-      </w:pPr>
-    </w:p>
-    <w:p>
-      <w:pPr>
-        <w:rPr>
-          <w:rFonts w:ascii="Arial" w:hAnsi="Arial" w:cs="Arial"/>
-          <w:sz w:val="24"/>
-          <w:szCs w:val="24"/>
-        </w:rPr>
-      </w:pPr>
-      <w:r>
-        <w:rPr>
-          <w:rFonts w:ascii="Arial" w:hAnsi="Arial" w:cs="Arial"/>
-          <w:b/>
-          <w:bCs/>
-          <w:sz w:val="24"/>
-          <w:szCs w:val="24"/>
-        </w:rPr>
+          <w:sz w:val="24"/>
+          <w:szCs w:val="24"/>
+        </w:rPr>
+      </w:pPr>
+      <w:r>
+        <w:rPr>
+          <w:rFonts w:ascii="Arial" w:hAnsi="Arial" w:cs="Arial"/>
+          <w:b/>
+          <w:bCs/>
+          <w:sz w:val="24"/>
+          <w:szCs w:val="24"/>
+        </w:rPr>
+        <w:lastRenderedPageBreak/>
         <w:t>Paso 21:</w:t>
       </w:r>
       <w:r>
@@ -3986,33 +4876,70 @@
           <w:sz w:val="24"/>
           <w:szCs w:val="24"/>
         </w:rPr>
-        <w:t>ahora validamos si la cadena de texto que se nos dan es un json, si es un json sigue con el código de lo contrario manda un error</w:t>
-      </w:r>
-    </w:p>
-    <w:p>
-      <w:pPr>
-        <w:rPr>
-          <w:rFonts w:ascii="Arial" w:hAnsi="Arial" w:cs="Arial"/>
-          <w:sz w:val="24"/>
-          <w:szCs w:val="24"/>
-        </w:rPr>
-      </w:pPr>
-    </w:p>
-    <w:p>
-      <w:pPr>
-        <w:rPr>
-          <w:rFonts w:ascii="Arial" w:hAnsi="Arial" w:cs="Arial"/>
-          <w:b/>
-          <w:bCs/>
-          <w:sz w:val="24"/>
-          <w:szCs w:val="24"/>
-        </w:rPr>
-      </w:pPr>
-      <w:r>
-        <w:rPr>
-          <w:rFonts w:ascii="Arial" w:hAnsi="Arial" w:cs="Arial"/>
-          <w:b/>
-          <w:bCs/>
+        <w:t xml:space="preserve">ahora validamos si la cadena de texto que se nos dan es un </w:t>
+      </w:r>
+      <w:proofErr w:type="spellStart"/>
+      <w:r>
+        <w:rPr>
+          <w:rFonts w:ascii="Arial" w:hAnsi="Arial" w:cs="Arial"/>
+          <w:sz w:val="24"/>
+          <w:szCs w:val="24"/>
+        </w:rPr>
+        <w:t>json</w:t>
+      </w:r>
+      <w:proofErr w:type="spellEnd"/>
+      <w:r>
+        <w:rPr>
+          <w:rFonts w:ascii="Arial" w:hAnsi="Arial" w:cs="Arial"/>
+          <w:sz w:val="24"/>
+          <w:szCs w:val="24"/>
+        </w:rPr>
+        <w:t xml:space="preserve">, si es un </w:t>
+      </w:r>
+      <w:proofErr w:type="spellStart"/>
+      <w:r>
+        <w:rPr>
+          <w:rFonts w:ascii="Arial" w:hAnsi="Arial" w:cs="Arial"/>
+          <w:sz w:val="24"/>
+          <w:szCs w:val="24"/>
+        </w:rPr>
+        <w:t>json</w:t>
+      </w:r>
+      <w:proofErr w:type="spellEnd"/>
+      <w:r>
+        <w:rPr>
+          <w:rFonts w:ascii="Arial" w:hAnsi="Arial" w:cs="Arial"/>
+          <w:sz w:val="24"/>
+          <w:szCs w:val="24"/>
+        </w:rPr>
+        <w:t xml:space="preserve"> sigue con el código de lo contrario manda un error</w:t>
+      </w:r>
+    </w:p>
+    <w:p>
+      <w:pPr>
+        <w:rPr>
+          <w:rFonts w:ascii="Arial" w:hAnsi="Arial" w:cs="Arial"/>
+          <w:sz w:val="24"/>
+          <w:szCs w:val="24"/>
+        </w:rPr>
+      </w:pPr>
+    </w:p>
+    <w:p>
+      <w:pPr>
+        <w:rPr>
+          <w:rFonts w:ascii="Arial" w:hAnsi="Arial" w:cs="Arial"/>
+          <w:b/>
+          <w:bCs/>
+          <w:sz w:val="24"/>
+          <w:szCs w:val="24"/>
+        </w:rPr>
+      </w:pPr>
+      <w:r>
+        <w:rPr>
+          <w:rFonts w:ascii="Arial" w:hAnsi="Arial" w:cs="Arial"/>
+          <w:b/>
+          <w:bCs/>
+          <w:noProof/>
           <w:sz w:val="24"/>
           <w:szCs w:val="24"/>
         </w:rPr>
@@ -4088,29 +5015,48 @@
           <w:sz w:val="24"/>
           <w:szCs w:val="24"/>
         </w:rPr>
-        <w:t>se crea un condicional para ver si el json viene en un array</w:t>
-      </w:r>
-    </w:p>
-    <w:p>
-      <w:pPr>
-        <w:rPr>
-          <w:rFonts w:ascii="Arial" w:hAnsi="Arial" w:cs="Arial"/>
-          <w:sz w:val="24"/>
-          <w:szCs w:val="24"/>
-        </w:rPr>
-      </w:pPr>
-    </w:p>
-    <w:p>
-      <w:pPr>
-        <w:rPr>
-          <w:rFonts w:ascii="Arial" w:hAnsi="Arial" w:cs="Arial"/>
-          <w:sz w:val="24"/>
-          <w:szCs w:val="24"/>
-        </w:rPr>
-      </w:pPr>
-      <w:r>
-        <w:rPr>
-          <w:rFonts w:ascii="Arial" w:hAnsi="Arial" w:cs="Arial"/>
+        <w:t xml:space="preserve">se crea un condicional para ver si el </w:t>
+      </w:r>
+      <w:proofErr w:type="spellStart"/>
+      <w:r>
+        <w:rPr>
+          <w:rFonts w:ascii="Arial" w:hAnsi="Arial" w:cs="Arial"/>
+          <w:sz w:val="24"/>
+          <w:szCs w:val="24"/>
+        </w:rPr>
+        <w:t>json</w:t>
+      </w:r>
+      <w:proofErr w:type="spellEnd"/>
+      <w:r>
+        <w:rPr>
+          <w:rFonts w:ascii="Arial" w:hAnsi="Arial" w:cs="Arial"/>
+          <w:sz w:val="24"/>
+          <w:szCs w:val="24"/>
+        </w:rPr>
+        <w:t xml:space="preserve"> viene en un array</w:t>
+      </w:r>
+    </w:p>
+    <w:p>
+      <w:pPr>
+        <w:rPr>
+          <w:rFonts w:ascii="Arial" w:hAnsi="Arial" w:cs="Arial"/>
+          <w:sz w:val="24"/>
+          <w:szCs w:val="24"/>
+        </w:rPr>
+      </w:pPr>
+    </w:p>
+    <w:p>
+      <w:pPr>
+        <w:rPr>
+          <w:rFonts w:ascii="Arial" w:hAnsi="Arial" w:cs="Arial"/>
+          <w:sz w:val="24"/>
+          <w:szCs w:val="24"/>
+        </w:rPr>
+      </w:pPr>
+      <w:r>
+        <w:rPr>
+          <w:rFonts w:ascii="Arial" w:hAnsi="Arial" w:cs="Arial"/>
+          <w:noProof/>
           <w:sz w:val="24"/>
           <w:szCs w:val="24"/>
         </w:rPr>
@@ -4193,7 +5139,25 @@
           <w:sz w:val="24"/>
           <w:szCs w:val="24"/>
         </w:rPr>
-        <w:t xml:space="preserve">si la condición anterior se cumple se recorre cada elemento dado que la primera iteración el array keys </w:t>
+        <w:t xml:space="preserve">si la condición anterior se cumple se recorre cada elemento dado que la primera iteración el array </w:t>
+      </w:r>
+      <w:proofErr w:type="spellStart"/>
+      <w:r>
+        <w:rPr>
+          <w:rFonts w:ascii="Arial" w:hAnsi="Arial" w:cs="Arial"/>
+          <w:sz w:val="24"/>
+          <w:szCs w:val="24"/>
+        </w:rPr>
+        <w:t>keys</w:t>
+      </w:r>
+      <w:proofErr w:type="spellEnd"/>
+      <w:r>
+        <w:rPr>
+          <w:rFonts w:ascii="Arial" w:hAnsi="Arial" w:cs="Arial"/>
+          <w:sz w:val="24"/>
+          <w:szCs w:val="24"/>
+        </w:rPr>
+        <w:t xml:space="preserve"> </w:t>
       </w:r>
       <w:r>
         <w:rPr>
@@ -4209,20 +5173,57 @@
           <w:sz w:val="24"/>
           <w:szCs w:val="24"/>
         </w:rPr>
-        <w:t xml:space="preserve"> vacío ósea igual a 0, keys se le agregan las propiedades de nkeys. </w:t>
-      </w:r>
-    </w:p>
-    <w:p>
-      <w:pPr>
-        <w:rPr>
-          <w:rFonts w:ascii="Arial" w:hAnsi="Arial" w:cs="Arial"/>
-          <w:sz w:val="24"/>
-          <w:szCs w:val="24"/>
-        </w:rPr>
-      </w:pPr>
-      <w:r>
-        <w:rPr>
-          <w:rFonts w:ascii="Arial" w:hAnsi="Arial" w:cs="Arial"/>
+        <w:t xml:space="preserve"> vacío ósea igual a 0, </w:t>
+      </w:r>
+      <w:proofErr w:type="spellStart"/>
+      <w:r>
+        <w:rPr>
+          <w:rFonts w:ascii="Arial" w:hAnsi="Arial" w:cs="Arial"/>
+          <w:sz w:val="24"/>
+          <w:szCs w:val="24"/>
+        </w:rPr>
+        <w:t>keys</w:t>
+      </w:r>
+      <w:proofErr w:type="spellEnd"/>
+      <w:r>
+        <w:rPr>
+          <w:rFonts w:ascii="Arial" w:hAnsi="Arial" w:cs="Arial"/>
+          <w:sz w:val="24"/>
+          <w:szCs w:val="24"/>
+        </w:rPr>
+        <w:t xml:space="preserve"> se le agregan las propiedades de </w:t>
+      </w:r>
+      <w:proofErr w:type="spellStart"/>
+      <w:r>
+        <w:rPr>
+          <w:rFonts w:ascii="Arial" w:hAnsi="Arial" w:cs="Arial"/>
+          <w:sz w:val="24"/>
+          <w:szCs w:val="24"/>
+        </w:rPr>
+        <w:t>nkeys</w:t>
+      </w:r>
+      <w:proofErr w:type="spellEnd"/>
+      <w:r>
+        <w:rPr>
+          <w:rFonts w:ascii="Arial" w:hAnsi="Arial" w:cs="Arial"/>
+          <w:sz w:val="24"/>
+          <w:szCs w:val="24"/>
+        </w:rPr>
+        <w:t xml:space="preserve">. </w:t>
+      </w:r>
+    </w:p>
+    <w:p>
+      <w:pPr>
+        <w:rPr>
+          <w:rFonts w:ascii="Arial" w:hAnsi="Arial" w:cs="Arial"/>
+          <w:sz w:val="24"/>
+          <w:szCs w:val="24"/>
+        </w:rPr>
+      </w:pPr>
+      <w:r>
+        <w:rPr>
+          <w:rFonts w:ascii="Arial" w:hAnsi="Arial" w:cs="Arial"/>
+          <w:noProof/>
           <w:sz w:val="24"/>
           <w:szCs w:val="24"/>
         </w:rPr>
@@ -4298,7 +5299,43 @@
           <w:sz w:val="24"/>
           <w:szCs w:val="24"/>
         </w:rPr>
-        <w:t>si la condición anterior no se cumple se abre un condicional donde nkeys y keys son diferentes ósea que no tienen las mismas propiedades y manda el error de lo contrario sale correcto y sigue</w:t>
+        <w:t xml:space="preserve">si la condición anterior no se cumple se abre un condicional donde </w:t>
+      </w:r>
+      <w:proofErr w:type="spellStart"/>
+      <w:r>
+        <w:rPr>
+          <w:rFonts w:ascii="Arial" w:hAnsi="Arial" w:cs="Arial"/>
+          <w:sz w:val="24"/>
+          <w:szCs w:val="24"/>
+        </w:rPr>
+        <w:t>nkeys</w:t>
+      </w:r>
+      <w:proofErr w:type="spellEnd"/>
+      <w:r>
+        <w:rPr>
+          <w:rFonts w:ascii="Arial" w:hAnsi="Arial" w:cs="Arial"/>
+          <w:sz w:val="24"/>
+          <w:szCs w:val="24"/>
+        </w:rPr>
+        <w:t xml:space="preserve"> y </w:t>
+      </w:r>
+      <w:proofErr w:type="spellStart"/>
+      <w:r>
+        <w:rPr>
+          <w:rFonts w:ascii="Arial" w:hAnsi="Arial" w:cs="Arial"/>
+          <w:sz w:val="24"/>
+          <w:szCs w:val="24"/>
+        </w:rPr>
+        <w:t>keys</w:t>
+      </w:r>
+      <w:proofErr w:type="spellEnd"/>
+      <w:r>
+        <w:rPr>
+          <w:rFonts w:ascii="Arial" w:hAnsi="Arial" w:cs="Arial"/>
+          <w:sz w:val="24"/>
+          <w:szCs w:val="24"/>
+        </w:rPr>
+        <w:t xml:space="preserve"> son diferentes ósea que no tienen las mismas propiedades y manda el error de lo contrario sale correcto y sigue</w:t>
       </w:r>
       <w:r>
         <w:rPr>
@@ -4322,6 +5359,7 @@
       <w:r>
         <w:rPr>
           <w:rFonts w:ascii="Arial" w:hAnsi="Arial" w:cs="Arial"/>
+          <w:noProof/>
           <w:sz w:val="24"/>
           <w:szCs w:val="24"/>
         </w:rPr>
@@ -4420,15 +5458,79 @@
           <w:sz w:val="24"/>
           <w:szCs w:val="24"/>
         </w:rPr>
-        <w:t xml:space="preserve"> una vez tenemos las propiedades en keys lo recorremos y obtenemos lo valores y con el método push lo agregamos a value</w:t>
-      </w:r>
-      <w:r>
-        <w:rPr>
-          <w:rFonts w:ascii="Arial" w:hAnsi="Arial" w:cs="Arial"/>
-          <w:sz w:val="24"/>
-          <w:szCs w:val="24"/>
-        </w:rPr>
-        <w:t>, y se cierra el forEach|.</w:t>
+        <w:t xml:space="preserve"> una vez tenemos las propiedades en </w:t>
+      </w:r>
+      <w:proofErr w:type="spellStart"/>
+      <w:r>
+        <w:rPr>
+          <w:rFonts w:ascii="Arial" w:hAnsi="Arial" w:cs="Arial"/>
+          <w:sz w:val="24"/>
+          <w:szCs w:val="24"/>
+        </w:rPr>
+        <w:t>keys</w:t>
+      </w:r>
+      <w:proofErr w:type="spellEnd"/>
+      <w:r>
+        <w:rPr>
+          <w:rFonts w:ascii="Arial" w:hAnsi="Arial" w:cs="Arial"/>
+          <w:sz w:val="24"/>
+          <w:szCs w:val="24"/>
+        </w:rPr>
+        <w:t xml:space="preserve"> lo recorremos y obtenemos lo valores y con el método </w:t>
+      </w:r>
+      <w:proofErr w:type="spellStart"/>
+      <w:r>
+        <w:rPr>
+          <w:rFonts w:ascii="Arial" w:hAnsi="Arial" w:cs="Arial"/>
+          <w:sz w:val="24"/>
+          <w:szCs w:val="24"/>
+        </w:rPr>
+        <w:t>push</w:t>
+      </w:r>
+      <w:proofErr w:type="spellEnd"/>
+      <w:r>
+        <w:rPr>
+          <w:rFonts w:ascii="Arial" w:hAnsi="Arial" w:cs="Arial"/>
+          <w:sz w:val="24"/>
+          <w:szCs w:val="24"/>
+        </w:rPr>
+        <w:t xml:space="preserve"> lo agregamos a </w:t>
+      </w:r>
+      <w:proofErr w:type="spellStart"/>
+      <w:r>
+        <w:rPr>
+          <w:rFonts w:ascii="Arial" w:hAnsi="Arial" w:cs="Arial"/>
+          <w:sz w:val="24"/>
+          <w:szCs w:val="24"/>
+        </w:rPr>
+        <w:t>value</w:t>
+      </w:r>
+      <w:proofErr w:type="spellEnd"/>
+      <w:r>
+        <w:rPr>
+          <w:rFonts w:ascii="Arial" w:hAnsi="Arial" w:cs="Arial"/>
+          <w:sz w:val="24"/>
+          <w:szCs w:val="24"/>
+        </w:rPr>
+        <w:t xml:space="preserve">, y se cierra el </w:t>
+      </w:r>
+      <w:proofErr w:type="spellStart"/>
+      <w:r>
+        <w:rPr>
+          <w:rFonts w:ascii="Arial" w:hAnsi="Arial" w:cs="Arial"/>
+          <w:sz w:val="24"/>
+          <w:szCs w:val="24"/>
+        </w:rPr>
+        <w:t>forEach</w:t>
+      </w:r>
+      <w:proofErr w:type="spellEnd"/>
+      <w:r>
+        <w:rPr>
+          <w:rFonts w:ascii="Arial" w:hAnsi="Arial" w:cs="Arial"/>
+          <w:sz w:val="24"/>
+          <w:szCs w:val="24"/>
+        </w:rPr>
+        <w:t>|.</w:t>
       </w:r>
     </w:p>
     <w:p>
@@ -4452,6 +5554,7 @@
       <w:r>
         <w:rPr>
           <w:rFonts w:ascii="Arial" w:hAnsi="Arial" w:cs="Arial"/>
+          <w:noProof/>
           <w:sz w:val="24"/>
           <w:szCs w:val="24"/>
         </w:rPr>
@@ -4535,20 +5638,129 @@
           <w:sz w:val="24"/>
           <w:szCs w:val="24"/>
         </w:rPr>
-        <w:t xml:space="preserve">  ahora se agrega las cabeceras en el array values con el método unshift (línea 40), y se convierte en formato csv (línea 41) y por ultimo se muestra en el area de texto(línea 42)</w:t>
-      </w:r>
-    </w:p>
-    <w:p>
-      <w:pPr>
-        <w:rPr>
-          <w:rFonts w:ascii="Arial" w:hAnsi="Arial" w:cs="Arial"/>
-          <w:sz w:val="24"/>
-          <w:szCs w:val="24"/>
-        </w:rPr>
-      </w:pPr>
-      <w:r>
-        <w:rPr>
-          <w:rFonts w:ascii="Arial" w:hAnsi="Arial" w:cs="Arial"/>
+        <w:t xml:space="preserve">  ahora se agrega las cabeceras en el array </w:t>
+      </w:r>
+      <w:proofErr w:type="spellStart"/>
+      <w:r>
+        <w:rPr>
+          <w:rFonts w:ascii="Arial" w:hAnsi="Arial" w:cs="Arial"/>
+          <w:sz w:val="24"/>
+          <w:szCs w:val="24"/>
+        </w:rPr>
+        <w:t>values</w:t>
+      </w:r>
+      <w:proofErr w:type="spellEnd"/>
+      <w:r>
+        <w:rPr>
+          <w:rFonts w:ascii="Arial" w:hAnsi="Arial" w:cs="Arial"/>
+          <w:sz w:val="24"/>
+          <w:szCs w:val="24"/>
+        </w:rPr>
+        <w:t xml:space="preserve"> con el método </w:t>
+      </w:r>
+      <w:proofErr w:type="spellStart"/>
+      <w:r>
+        <w:rPr>
+          <w:rFonts w:ascii="Arial" w:hAnsi="Arial" w:cs="Arial"/>
+          <w:sz w:val="24"/>
+          <w:szCs w:val="24"/>
+        </w:rPr>
+        <w:t>unshift</w:t>
+      </w:r>
+      <w:proofErr w:type="spellEnd"/>
+      <w:r>
+        <w:rPr>
+          <w:rFonts w:ascii="Arial" w:hAnsi="Arial" w:cs="Arial"/>
+          <w:sz w:val="24"/>
+          <w:szCs w:val="24"/>
+        </w:rPr>
+        <w:t xml:space="preserve"> (línea 40), y se convierte en formato </w:t>
+      </w:r>
+      <w:proofErr w:type="spellStart"/>
+      <w:r>
+        <w:rPr>
+          <w:rFonts w:ascii="Arial" w:hAnsi="Arial" w:cs="Arial"/>
+          <w:sz w:val="24"/>
+          <w:szCs w:val="24"/>
+        </w:rPr>
+        <w:t>csv</w:t>
+      </w:r>
+      <w:proofErr w:type="spellEnd"/>
+      <w:r>
+        <w:rPr>
+          <w:rFonts w:ascii="Arial" w:hAnsi="Arial" w:cs="Arial"/>
+          <w:sz w:val="24"/>
+          <w:szCs w:val="24"/>
+        </w:rPr>
+        <w:t xml:space="preserve"> (línea 41) y por </w:t>
+      </w:r>
+      <w:proofErr w:type="spellStart"/>
+      <w:r>
+        <w:rPr>
+          <w:rFonts w:ascii="Arial" w:hAnsi="Arial" w:cs="Arial"/>
+          <w:sz w:val="24"/>
+          <w:szCs w:val="24"/>
+        </w:rPr>
+        <w:t>ultimo</w:t>
+      </w:r>
+      <w:proofErr w:type="spellEnd"/>
+      <w:r>
+        <w:rPr>
+          <w:rFonts w:ascii="Arial" w:hAnsi="Arial" w:cs="Arial"/>
+          <w:sz w:val="24"/>
+          <w:szCs w:val="24"/>
+        </w:rPr>
+        <w:t xml:space="preserve"> se muestra en el </w:t>
+      </w:r>
+      <w:proofErr w:type="spellStart"/>
+      <w:r>
+        <w:rPr>
+          <w:rFonts w:ascii="Arial" w:hAnsi="Arial" w:cs="Arial"/>
+          <w:sz w:val="24"/>
+          <w:szCs w:val="24"/>
+        </w:rPr>
+        <w:t>area</w:t>
+      </w:r>
+      <w:proofErr w:type="spellEnd"/>
+      <w:r>
+        <w:rPr>
+          <w:rFonts w:ascii="Arial" w:hAnsi="Arial" w:cs="Arial"/>
+          <w:sz w:val="24"/>
+          <w:szCs w:val="24"/>
+        </w:rPr>
+        <w:t xml:space="preserve"> de </w:t>
+      </w:r>
+      <w:proofErr w:type="gramStart"/>
+      <w:r>
+        <w:rPr>
+          <w:rFonts w:ascii="Arial" w:hAnsi="Arial" w:cs="Arial"/>
+          <w:sz w:val="24"/>
+          <w:szCs w:val="24"/>
+        </w:rPr>
+        <w:t>texto(</w:t>
+      </w:r>
+      <w:proofErr w:type="gramEnd"/>
+      <w:r>
+        <w:rPr>
+          <w:rFonts w:ascii="Arial" w:hAnsi="Arial" w:cs="Arial"/>
+          <w:sz w:val="24"/>
+          <w:szCs w:val="24"/>
+        </w:rPr>
+        <w:t>línea 42)</w:t>
+      </w:r>
+    </w:p>
+    <w:p>
+      <w:pPr>
+        <w:rPr>
+          <w:rFonts w:ascii="Arial" w:hAnsi="Arial" w:cs="Arial"/>
+          <w:sz w:val="24"/>
+          <w:szCs w:val="24"/>
+        </w:rPr>
+      </w:pPr>
+      <w:r>
+        <w:rPr>
+          <w:rFonts w:ascii="Arial" w:hAnsi="Arial" w:cs="Arial"/>
+          <w:noProof/>
           <w:sz w:val="24"/>
           <w:szCs w:val="24"/>
         </w:rPr>
@@ -4622,20 +5834,39 @@
           <w:sz w:val="24"/>
           <w:szCs w:val="24"/>
         </w:rPr>
-        <w:t xml:space="preserve"> en caso de que el primer condicional que evalúa si el json es un array se falso que muestre que no es un arreglo en la consola.</w:t>
-      </w:r>
-    </w:p>
-    <w:p>
-      <w:pPr>
-        <w:rPr>
-          <w:rFonts w:ascii="Arial" w:hAnsi="Arial" w:cs="Arial"/>
-          <w:sz w:val="24"/>
-          <w:szCs w:val="24"/>
-        </w:rPr>
-      </w:pPr>
-      <w:r>
-        <w:rPr>
-          <w:rFonts w:ascii="Arial" w:hAnsi="Arial" w:cs="Arial"/>
+        <w:t xml:space="preserve"> en caso de que el primer condicional que evalúa si el </w:t>
+      </w:r>
+      <w:proofErr w:type="spellStart"/>
+      <w:r>
+        <w:rPr>
+          <w:rFonts w:ascii="Arial" w:hAnsi="Arial" w:cs="Arial"/>
+          <w:sz w:val="24"/>
+          <w:szCs w:val="24"/>
+        </w:rPr>
+        <w:t>json</w:t>
+      </w:r>
+      <w:proofErr w:type="spellEnd"/>
+      <w:r>
+        <w:rPr>
+          <w:rFonts w:ascii="Arial" w:hAnsi="Arial" w:cs="Arial"/>
+          <w:sz w:val="24"/>
+          <w:szCs w:val="24"/>
+        </w:rPr>
+        <w:t xml:space="preserve"> es un array se falso que muestre que no es un arreglo en la consola.</w:t>
+      </w:r>
+    </w:p>
+    <w:p>
+      <w:pPr>
+        <w:rPr>
+          <w:rFonts w:ascii="Arial" w:hAnsi="Arial" w:cs="Arial"/>
+          <w:sz w:val="24"/>
+          <w:szCs w:val="24"/>
+        </w:rPr>
+      </w:pPr>
+      <w:r>
+        <w:rPr>
+          <w:rFonts w:ascii="Arial" w:hAnsi="Arial" w:cs="Arial"/>
+          <w:noProof/>
           <w:sz w:val="24"/>
           <w:szCs w:val="24"/>
         </w:rPr>
@@ -4748,20 +5979,57 @@
           <w:sz w:val="24"/>
           <w:szCs w:val="24"/>
         </w:rPr>
-        <w:t>en el archivo css en el body cambiamos la fuente de la letra</w:t>
-      </w:r>
-    </w:p>
-    <w:p>
-      <w:pPr>
-        <w:rPr>
-          <w:rFonts w:ascii="Arial" w:hAnsi="Arial" w:cs="Arial"/>
-          <w:sz w:val="24"/>
-          <w:szCs w:val="24"/>
-        </w:rPr>
-      </w:pPr>
-      <w:r>
-        <w:rPr>
-          <w:rFonts w:ascii="Arial" w:hAnsi="Arial" w:cs="Arial"/>
+        <w:t xml:space="preserve">en el archivo </w:t>
+      </w:r>
+      <w:proofErr w:type="spellStart"/>
+      <w:r>
+        <w:rPr>
+          <w:rFonts w:ascii="Arial" w:hAnsi="Arial" w:cs="Arial"/>
+          <w:sz w:val="24"/>
+          <w:szCs w:val="24"/>
+        </w:rPr>
+        <w:t>css</w:t>
+      </w:r>
+      <w:proofErr w:type="spellEnd"/>
+      <w:r>
+        <w:rPr>
+          <w:rFonts w:ascii="Arial" w:hAnsi="Arial" w:cs="Arial"/>
+          <w:sz w:val="24"/>
+          <w:szCs w:val="24"/>
+        </w:rPr>
+        <w:t xml:space="preserve"> en el </w:t>
+      </w:r>
+      <w:proofErr w:type="spellStart"/>
+      <w:r>
+        <w:rPr>
+          <w:rFonts w:ascii="Arial" w:hAnsi="Arial" w:cs="Arial"/>
+          <w:sz w:val="24"/>
+          <w:szCs w:val="24"/>
+        </w:rPr>
+        <w:t>body</w:t>
+      </w:r>
+      <w:proofErr w:type="spellEnd"/>
+      <w:r>
+        <w:rPr>
+          <w:rFonts w:ascii="Arial" w:hAnsi="Arial" w:cs="Arial"/>
+          <w:sz w:val="24"/>
+          <w:szCs w:val="24"/>
+        </w:rPr>
+        <w:t xml:space="preserve"> cambiamos la fuente de la letra</w:t>
+      </w:r>
+    </w:p>
+    <w:p>
+      <w:pPr>
+        <w:rPr>
+          <w:rFonts w:ascii="Arial" w:hAnsi="Arial" w:cs="Arial"/>
+          <w:sz w:val="24"/>
+          <w:szCs w:val="24"/>
+        </w:rPr>
+      </w:pPr>
+      <w:r>
+        <w:rPr>
+          <w:rFonts w:ascii="Arial" w:hAnsi="Arial" w:cs="Arial"/>
+          <w:noProof/>
           <w:sz w:val="24"/>
           <w:szCs w:val="24"/>
         </w:rPr>
@@ -4854,23 +6122,43 @@
           <w:sz w:val="24"/>
           <w:szCs w:val="24"/>
         </w:rPr>
-        <w:t xml:space="preserve">la propiedad flex </w:t>
-      </w:r>
-      <w:r>
-        <w:rPr>
-          <w:rFonts w:ascii="Arial" w:hAnsi="Arial" w:cs="Arial"/>
-          <w:sz w:val="24"/>
-          <w:szCs w:val="24"/>
-        </w:rPr>
-        <w:t xml:space="preserve"> indica la </w:t>
-      </w:r>
-      <w:r>
-        <w:rPr>
-          <w:rFonts w:ascii="Arial" w:hAnsi="Arial" w:cs="Arial"/>
-          <w:sz w:val="24"/>
-          <w:szCs w:val="24"/>
-        </w:rPr>
-        <w:t>capacidad  de un elemento flexible para alterar sus dimensiones y llenar el espacio disponib</w:t>
+        <w:t xml:space="preserve">la propiedad </w:t>
+      </w:r>
+      <w:proofErr w:type="spellStart"/>
+      <w:proofErr w:type="gramStart"/>
+      <w:r>
+        <w:rPr>
+          <w:rFonts w:ascii="Arial" w:hAnsi="Arial" w:cs="Arial"/>
+          <w:sz w:val="24"/>
+          <w:szCs w:val="24"/>
+        </w:rPr>
+        <w:t>flex</w:t>
+      </w:r>
+      <w:proofErr w:type="spellEnd"/>
+      <w:r>
+        <w:rPr>
+          <w:rFonts w:ascii="Arial" w:hAnsi="Arial" w:cs="Arial"/>
+          <w:sz w:val="24"/>
+          <w:szCs w:val="24"/>
+        </w:rPr>
+        <w:t xml:space="preserve"> </w:t>
+      </w:r>
+      <w:r>
+        <w:rPr>
+          <w:rFonts w:ascii="Arial" w:hAnsi="Arial" w:cs="Arial"/>
+          <w:sz w:val="24"/>
+          <w:szCs w:val="24"/>
+        </w:rPr>
+        <w:t> indica</w:t>
+      </w:r>
+      <w:proofErr w:type="gramEnd"/>
+      <w:r>
+        <w:rPr>
+          <w:rFonts w:ascii="Arial" w:hAnsi="Arial" w:cs="Arial"/>
+          <w:sz w:val="24"/>
+          <w:szCs w:val="24"/>
+        </w:rPr>
+        <w:t xml:space="preserve"> la capacidad  de un elemento flexible para alterar sus dimensiones y llenar el espacio disponib</w:t>
       </w:r>
       <w:r>
         <w:rPr>
@@ -4900,6 +6188,7 @@
       <w:r>
         <w:rPr>
           <w:rFonts w:ascii="Arial" w:hAnsi="Arial" w:cs="Arial"/>
+          <w:noProof/>
           <w:sz w:val="24"/>
           <w:szCs w:val="24"/>
         </w:rPr>
@@ -4951,6 +6240,7 @@
       <w:r>
         <w:rPr>
           <w:rFonts w:ascii="Arial" w:hAnsi="Arial" w:cs="Arial"/>
+          <w:noProof/>
           <w:sz w:val="24"/>
           <w:szCs w:val="24"/>
         </w:rPr>
@@ -5023,7 +6313,25 @@
           <w:sz w:val="24"/>
           <w:szCs w:val="24"/>
         </w:rPr>
-        <w:t xml:space="preserve">se le da un ancho del 50% de la pagina </w:t>
+        <w:t xml:space="preserve">se le da un ancho del 50% de la </w:t>
+      </w:r>
+      <w:proofErr w:type="spellStart"/>
+      <w:r>
+        <w:rPr>
+          <w:rFonts w:ascii="Arial" w:hAnsi="Arial" w:cs="Arial"/>
+          <w:sz w:val="24"/>
+          <w:szCs w:val="24"/>
+        </w:rPr>
+        <w:t>pagina</w:t>
+      </w:r>
+      <w:proofErr w:type="spellEnd"/>
+      <w:r>
+        <w:rPr>
+          <w:rFonts w:ascii="Arial" w:hAnsi="Arial" w:cs="Arial"/>
+          <w:sz w:val="24"/>
+          <w:szCs w:val="24"/>
+        </w:rPr>
+        <w:t xml:space="preserve"> </w:t>
       </w:r>
       <w:r>
         <w:rPr>
@@ -5045,6 +6353,7 @@
       <w:r>
         <w:rPr>
           <w:rFonts w:ascii="Arial" w:hAnsi="Arial" w:cs="Arial"/>
+          <w:noProof/>
           <w:sz w:val="24"/>
           <w:szCs w:val="24"/>
         </w:rPr>
@@ -5096,6 +6405,7 @@
       <w:r>
         <w:rPr>
           <w:rFonts w:ascii="Arial" w:hAnsi="Arial" w:cs="Arial"/>
+          <w:noProof/>
           <w:sz w:val="24"/>
           <w:szCs w:val="24"/>
         </w:rPr>
@@ -5236,52 +6546,57 @@
           <w:sz w:val="24"/>
           <w:szCs w:val="24"/>
         </w:rPr>
-        <w:t xml:space="preserve">-sizing </w:t>
-      </w:r>
-      <w:r>
-        <w:rPr>
-          <w:rFonts w:ascii="Arial" w:hAnsi="Arial" w:cs="Arial"/>
-          <w:sz w:val="24"/>
-          <w:szCs w:val="24"/>
-        </w:rPr>
-        <w:t>establece cómo se calcula el ancho y alto total de un elemento</w:t>
-      </w:r>
-      <w:r>
-        <w:rPr>
-          <w:rFonts w:ascii="Arial" w:hAnsi="Arial" w:cs="Arial"/>
-          <w:sz w:val="24"/>
-          <w:szCs w:val="24"/>
-        </w:rPr>
-        <w:t xml:space="preserve"> con el valor </w:t>
-      </w:r>
-      <w:r>
-        <w:rPr>
-          <w:rFonts w:ascii="Arial" w:hAnsi="Arial" w:cs="Arial"/>
-          <w:sz w:val="24"/>
-          <w:szCs w:val="24"/>
-        </w:rPr>
-        <w:t xml:space="preserve">border-box </w:t>
-      </w:r>
-      <w:r>
-        <w:rPr>
-          <w:rFonts w:ascii="Arial" w:hAnsi="Arial" w:cs="Arial"/>
-          <w:sz w:val="24"/>
-          <w:szCs w:val="24"/>
-        </w:rPr>
-        <w:t>le dice al navegador que tenga en cuenta cualquier borde y relleno en los valores que especifique para el ancho y alto de un elemento</w:t>
-      </w:r>
-    </w:p>
-    <w:p>
-      <w:pPr>
-        <w:rPr>
-          <w:rFonts w:ascii="Arial" w:hAnsi="Arial" w:cs="Arial"/>
-          <w:sz w:val="24"/>
-          <w:szCs w:val="24"/>
-        </w:rPr>
-      </w:pPr>
-      <w:r>
-        <w:rPr>
-          <w:rFonts w:ascii="Arial" w:hAnsi="Arial" w:cs="Arial"/>
+        <w:t>-</w:t>
+      </w:r>
+      <w:proofErr w:type="spellStart"/>
+      <w:r>
+        <w:rPr>
+          <w:rFonts w:ascii="Arial" w:hAnsi="Arial" w:cs="Arial"/>
+          <w:sz w:val="24"/>
+          <w:szCs w:val="24"/>
+        </w:rPr>
+        <w:t>sizing</w:t>
+      </w:r>
+      <w:proofErr w:type="spellEnd"/>
+      <w:r>
+        <w:rPr>
+          <w:rFonts w:ascii="Arial" w:hAnsi="Arial" w:cs="Arial"/>
+          <w:sz w:val="24"/>
+          <w:szCs w:val="24"/>
+        </w:rPr>
+        <w:t xml:space="preserve"> establece cómo se calcula el ancho y alto total de un elemento con el valor </w:t>
+      </w:r>
+      <w:proofErr w:type="spellStart"/>
+      <w:r>
+        <w:rPr>
+          <w:rFonts w:ascii="Arial" w:hAnsi="Arial" w:cs="Arial"/>
+          <w:sz w:val="24"/>
+          <w:szCs w:val="24"/>
+        </w:rPr>
+        <w:t>border</w:t>
+      </w:r>
+      <w:proofErr w:type="spellEnd"/>
+      <w:r>
+        <w:rPr>
+          <w:rFonts w:ascii="Arial" w:hAnsi="Arial" w:cs="Arial"/>
+          <w:sz w:val="24"/>
+          <w:szCs w:val="24"/>
+        </w:rPr>
+        <w:t>-box le dice al navegador que tenga en cuenta cualquier borde y relleno en los valores que especifique para el ancho y alto de un elemento</w:t>
+      </w:r>
+    </w:p>
+    <w:p>
+      <w:pPr>
+        <w:rPr>
+          <w:rFonts w:ascii="Arial" w:hAnsi="Arial" w:cs="Arial"/>
+          <w:sz w:val="24"/>
+          <w:szCs w:val="24"/>
+        </w:rPr>
+      </w:pPr>
+      <w:r>
+        <w:rPr>
+          <w:rFonts w:ascii="Arial" w:hAnsi="Arial" w:cs="Arial"/>
+          <w:noProof/>
           <w:sz w:val="24"/>
           <w:szCs w:val="24"/>
         </w:rPr>
@@ -5342,6 +6657,7 @@
       <w:r>
         <w:rPr>
           <w:rFonts w:ascii="Arial" w:hAnsi="Arial" w:cs="Arial"/>
+          <w:noProof/>
           <w:sz w:val="24"/>
           <w:szCs w:val="24"/>
         </w:rPr>
@@ -5801,6 +7117,7 @@
   <w:style w:type="character" w:default="1" w:styleId="Fuentedeprrafopredeter">
     <w:name w:val="Default Paragraph Font"/>
     <w:uiPriority w:val="1"/>
+    <w:semiHidden/>
     <w:unhideWhenUsed/>
   </w:style>
   <w:style w:type="table" w:default="1" w:styleId="Tablanormal">
